--- a/Rapport d'analyse.docx
+++ b/Rapport d'analyse.docx
@@ -640,8 +640,6 @@
           <w:sz w:val="28"/>
         </w:rPr>
       </w:pPr>
-      <w:bookmarkStart w:id="0" w:name="_GoBack"/>
-      <w:bookmarkEnd w:id="0"/>
       <w:r>
         <w:rPr>
           <w:sz w:val="28"/>
@@ -1834,6 +1832,73 @@
           <w:sz w:val="28"/>
         </w:rPr>
       </w:pPr>
+    </w:p>
+    <w:p>
+      <w:pPr>
+        <w:spacing w:after="0"/>
+        <w:jc w:val="both"/>
+        <w:rPr>
+          <w:sz w:val="28"/>
+        </w:rPr>
+      </w:pPr>
+      <w:r>
+        <w:rPr>
+          <w:sz w:val="28"/>
+        </w:rPr>
+        <w:t xml:space="preserve">Les hypothèses ? : </w:t>
+      </w:r>
+    </w:p>
+    <w:p>
+      <w:pPr>
+        <w:spacing w:after="0"/>
+        <w:jc w:val="both"/>
+        <w:rPr>
+          <w:sz w:val="28"/>
+        </w:rPr>
+      </w:pPr>
+      <w:r>
+        <w:rPr>
+          <w:sz w:val="28"/>
+        </w:rPr>
+        <w:t xml:space="preserve">Il y a une quantité infini d’avion </w:t>
+      </w:r>
+      <w:proofErr w:type="gramStart"/>
+      <w:r>
+        <w:rPr>
+          <w:sz w:val="28"/>
+        </w:rPr>
+        <w:t>a</w:t>
+      </w:r>
+      <w:proofErr w:type="gramEnd"/>
+      <w:r>
+        <w:rPr>
+          <w:sz w:val="28"/>
+        </w:rPr>
+        <w:t xml:space="preserve"> chaque </w:t>
+      </w:r>
+      <w:proofErr w:type="spellStart"/>
+      <w:r>
+        <w:rPr>
+          <w:sz w:val="28"/>
+        </w:rPr>
+        <w:t>aeroport</w:t>
+      </w:r>
+      <w:proofErr w:type="spellEnd"/>
+      <w:r>
+        <w:rPr>
+          <w:sz w:val="28"/>
+        </w:rPr>
+        <w:t> ?</w:t>
+      </w:r>
+    </w:p>
+    <w:p>
+      <w:pPr>
+        <w:spacing w:after="0"/>
+        <w:jc w:val="both"/>
+        <w:rPr>
+          <w:sz w:val="28"/>
+        </w:rPr>
+      </w:pPr>
       <w:r>
         <w:rPr>
           <w:sz w:val="28"/>
@@ -1887,6 +1952,19 @@
           <w:sz w:val="28"/>
         </w:rPr>
       </w:pPr>
+    </w:p>
+    <w:p>
+      <w:pPr>
+        <w:rPr>
+          <w:sz w:val="28"/>
+        </w:rPr>
+      </w:pPr>
+      <w:r>
+        <w:rPr>
+          <w:sz w:val="28"/>
+        </w:rPr>
+        <w:br w:type="page"/>
+      </w:r>
     </w:p>
     <w:p>
       <w:pPr>
@@ -1911,74 +1989,542 @@
     <w:p>
       <w:pPr>
         <w:spacing w:after="0"/>
-        <w:jc w:val="both"/>
-        <w:rPr>
-          <w:sz w:val="28"/>
-        </w:rPr>
-      </w:pPr>
-    </w:p>
-    <w:p>
-      <w:pPr>
-        <w:spacing w:after="0"/>
-        <w:jc w:val="both"/>
-        <w:rPr>
-          <w:sz w:val="28"/>
-        </w:rPr>
-      </w:pPr>
-      <w:r>
+        <w:ind w:left="360"/>
+        <w:jc w:val="both"/>
+        <w:rPr>
+          <w:sz w:val="28"/>
+        </w:rPr>
+      </w:pPr>
+    </w:p>
+    <w:tbl>
+      <w:tblPr>
+        <w:tblStyle w:val="Grilledutableau"/>
+        <w:tblW w:w="0" w:type="auto"/>
+        <w:tblLook w:val="04A0" w:firstRow="1" w:lastRow="0" w:firstColumn="1" w:lastColumn="0" w:noHBand="0" w:noVBand="1"/>
+      </w:tblPr>
+      <w:tblGrid>
+        <w:gridCol w:w="10466"/>
+      </w:tblGrid>
+      <w:tr>
+        <w:tc>
+          <w:tcPr>
+            <w:tcW w:w="10456" w:type="dxa"/>
+            <w:tcBorders>
+              <w:top w:val="nil"/>
+              <w:left w:val="nil"/>
+              <w:bottom w:val="single" w:sz="4" w:space="0" w:color="auto"/>
+              <w:right w:val="nil"/>
+            </w:tcBorders>
+          </w:tcPr>
+          <w:p>
+            <w:pPr>
+              <w:jc w:val="center"/>
+              <w:rPr>
+                <w:noProof/>
+                <w:sz w:val="28"/>
+              </w:rPr>
+            </w:pPr>
+            <w:r>
+              <w:rPr>
+                <w:noProof/>
+                <w:sz w:val="28"/>
+              </w:rPr>
+              <w:drawing>
+                <wp:anchor distT="0" distB="0" distL="114300" distR="114300" simplePos="0" relativeHeight="251658240" behindDoc="0" locked="0" layoutInCell="1" allowOverlap="1">
+                  <wp:simplePos x="0" y="0"/>
+                  <wp:positionH relativeFrom="column">
+                    <wp:posOffset>-65015</wp:posOffset>
+                  </wp:positionH>
+                  <wp:positionV relativeFrom="paragraph">
+                    <wp:posOffset>90343</wp:posOffset>
+                  </wp:positionV>
+                  <wp:extent cx="6645910" cy="3189462"/>
+                  <wp:effectExtent l="0" t="0" r="2540" b="0"/>
+                  <wp:wrapSquare wrapText="bothSides"/>
+                  <wp:docPr id="3" name="Image 3" descr="E:\Projet informatique\Projet resavion\Projet-Info.git\Diagramme de classe version 1.png"/>
+                  <wp:cNvGraphicFramePr>
+                    <a:graphicFrameLocks xmlns:a="http://schemas.openxmlformats.org/drawingml/2006/main" noChangeAspect="1"/>
+                  </wp:cNvGraphicFramePr>
+                  <a:graphic xmlns:a="http://schemas.openxmlformats.org/drawingml/2006/main">
+                    <a:graphicData uri="http://schemas.openxmlformats.org/drawingml/2006/picture">
+                      <pic:pic xmlns:pic="http://schemas.openxmlformats.org/drawingml/2006/picture">
+                        <pic:nvPicPr>
+                          <pic:cNvPr id="0" name="Picture 3" descr="E:\Projet informatique\Projet resavion\Projet-Info.git\Diagramme de classe version 1.png"/>
+                          <pic:cNvPicPr>
+                            <a:picLocks noChangeAspect="1" noChangeArrowheads="1"/>
+                          </pic:cNvPicPr>
+                        </pic:nvPicPr>
+                        <pic:blipFill>
+                          <a:blip r:embed="rId9" cstate="print">
+                            <a:extLst>
+                              <a:ext uri="{28A0092B-C50C-407E-A947-70E740481C1C}">
+                                <a14:useLocalDpi xmlns:a14="http://schemas.microsoft.com/office/drawing/2010/main" val="0"/>
+                              </a:ext>
+                            </a:extLst>
+                          </a:blip>
+                          <a:srcRect/>
+                          <a:stretch>
+                            <a:fillRect/>
+                          </a:stretch>
+                        </pic:blipFill>
+                        <pic:spPr bwMode="auto">
+                          <a:xfrm>
+                            <a:off x="0" y="0"/>
+                            <a:ext cx="6645910" cy="3189462"/>
+                          </a:xfrm>
+                          <a:prstGeom prst="rect">
+                            <a:avLst/>
+                          </a:prstGeom>
+                          <a:noFill/>
+                          <a:ln>
+                            <a:noFill/>
+                          </a:ln>
+                        </pic:spPr>
+                      </pic:pic>
+                    </a:graphicData>
+                  </a:graphic>
+                  <wp14:sizeRelH relativeFrom="page">
+                    <wp14:pctWidth>0</wp14:pctWidth>
+                  </wp14:sizeRelH>
+                  <wp14:sizeRelV relativeFrom="page">
+                    <wp14:pctHeight>0</wp14:pctHeight>
+                  </wp14:sizeRelV>
+                </wp:anchor>
+              </w:drawing>
+            </w:r>
+          </w:p>
+          <w:p>
+            <w:pPr>
+              <w:jc w:val="center"/>
+              <w:rPr>
+                <w:noProof/>
+                <w:sz w:val="28"/>
+                <w:u w:val="single"/>
+              </w:rPr>
+            </w:pPr>
+            <w:r>
+              <w:rPr>
+                <w:noProof/>
+                <w:sz w:val="28"/>
+                <w:u w:val="single"/>
+              </w:rPr>
+              <w:t>Diagramme de classe version 1</w:t>
+            </w:r>
+          </w:p>
+          <w:p>
+            <w:pPr>
+              <w:jc w:val="both"/>
+              <w:rPr>
+                <w:sz w:val="28"/>
+              </w:rPr>
+            </w:pPr>
+            <w:r>
+              <w:rPr>
+                <w:noProof/>
+                <w:sz w:val="28"/>
+              </w:rPr>
+              <w:t xml:space="preserve"> </w:t>
+            </w:r>
+          </w:p>
+        </w:tc>
+      </w:tr>
+      <w:tr>
+        <w:tc>
+          <w:tcPr>
+            <w:tcW w:w="10456" w:type="dxa"/>
+            <w:tcBorders>
+              <w:left w:val="nil"/>
+              <w:bottom w:val="nil"/>
+              <w:right w:val="nil"/>
+            </w:tcBorders>
+          </w:tcPr>
+          <w:p>
+            <w:pPr>
+              <w:jc w:val="both"/>
+              <w:rPr>
+                <w:sz w:val="28"/>
+              </w:rPr>
+            </w:pPr>
+            <w:r>
+              <w:rPr>
+                <w:noProof/>
+                <w:sz w:val="28"/>
+              </w:rPr>
+              <w:drawing>
+                <wp:anchor distT="0" distB="0" distL="114300" distR="114300" simplePos="0" relativeHeight="251659264" behindDoc="0" locked="0" layoutInCell="1" allowOverlap="1">
+                  <wp:simplePos x="0" y="0"/>
+                  <wp:positionH relativeFrom="column">
+                    <wp:posOffset>-65405</wp:posOffset>
+                  </wp:positionH>
+                  <wp:positionV relativeFrom="paragraph">
+                    <wp:posOffset>199794</wp:posOffset>
+                  </wp:positionV>
+                  <wp:extent cx="6645910" cy="4302585"/>
+                  <wp:effectExtent l="0" t="0" r="2540" b="3175"/>
+                  <wp:wrapSquare wrapText="bothSides"/>
+                  <wp:docPr id="4" name="Image 4" descr="C:\Users\Flora\Downloads\Diagramme de classe version 2.png"/>
+                  <wp:cNvGraphicFramePr>
+                    <a:graphicFrameLocks xmlns:a="http://schemas.openxmlformats.org/drawingml/2006/main" noChangeAspect="1"/>
+                  </wp:cNvGraphicFramePr>
+                  <a:graphic xmlns:a="http://schemas.openxmlformats.org/drawingml/2006/main">
+                    <a:graphicData uri="http://schemas.openxmlformats.org/drawingml/2006/picture">
+                      <pic:pic xmlns:pic="http://schemas.openxmlformats.org/drawingml/2006/picture">
+                        <pic:nvPicPr>
+                          <pic:cNvPr id="0" name="Picture 4" descr="C:\Users\Flora\Downloads\Diagramme de classe version 2.png"/>
+                          <pic:cNvPicPr>
+                            <a:picLocks noChangeAspect="1" noChangeArrowheads="1"/>
+                          </pic:cNvPicPr>
+                        </pic:nvPicPr>
+                        <pic:blipFill>
+                          <a:blip r:embed="rId10" cstate="print">
+                            <a:extLst>
+                              <a:ext uri="{28A0092B-C50C-407E-A947-70E740481C1C}">
+                                <a14:useLocalDpi xmlns:a14="http://schemas.microsoft.com/office/drawing/2010/main" val="0"/>
+                              </a:ext>
+                            </a:extLst>
+                          </a:blip>
+                          <a:srcRect/>
+                          <a:stretch>
+                            <a:fillRect/>
+                          </a:stretch>
+                        </pic:blipFill>
+                        <pic:spPr bwMode="auto">
+                          <a:xfrm>
+                            <a:off x="0" y="0"/>
+                            <a:ext cx="6645910" cy="4302585"/>
+                          </a:xfrm>
+                          <a:prstGeom prst="rect">
+                            <a:avLst/>
+                          </a:prstGeom>
+                          <a:noFill/>
+                          <a:ln>
+                            <a:noFill/>
+                          </a:ln>
+                        </pic:spPr>
+                      </pic:pic>
+                    </a:graphicData>
+                  </a:graphic>
+                  <wp14:sizeRelH relativeFrom="page">
+                    <wp14:pctWidth>0</wp14:pctWidth>
+                  </wp14:sizeRelH>
+                  <wp14:sizeRelV relativeFrom="page">
+                    <wp14:pctHeight>0</wp14:pctHeight>
+                  </wp14:sizeRelV>
+                </wp:anchor>
+              </w:drawing>
+            </w:r>
+          </w:p>
+          <w:p>
+            <w:pPr>
+              <w:jc w:val="center"/>
+              <w:rPr>
+                <w:sz w:val="28"/>
+                <w:u w:val="single"/>
+              </w:rPr>
+            </w:pPr>
+            <w:r>
+              <w:rPr>
+                <w:sz w:val="28"/>
+                <w:u w:val="single"/>
+              </w:rPr>
+              <w:t>Diagramme de classe version 2</w:t>
+            </w:r>
+          </w:p>
+        </w:tc>
+      </w:tr>
+    </w:tbl>
+    <w:p>
+      <w:pPr>
+        <w:spacing w:after="0"/>
+        <w:jc w:val="both"/>
+        <w:rPr>
+          <w:sz w:val="28"/>
+        </w:rPr>
+      </w:pPr>
+    </w:p>
+    <w:tbl>
+      <w:tblPr>
+        <w:tblStyle w:val="Grilledutableau"/>
+        <w:tblW w:w="0" w:type="auto"/>
+        <w:tblLook w:val="04A0" w:firstRow="1" w:lastRow="0" w:firstColumn="1" w:lastColumn="0" w:noHBand="0" w:noVBand="1"/>
+      </w:tblPr>
+      <w:tblGrid>
+        <w:gridCol w:w="10456"/>
+      </w:tblGrid>
+      <w:tr>
+        <w:tc>
+          <w:tcPr>
+            <w:tcW w:w="10456" w:type="dxa"/>
+            <w:tcBorders>
+              <w:top w:val="nil"/>
+              <w:left w:val="nil"/>
+              <w:bottom w:val="nil"/>
+              <w:right w:val="nil"/>
+            </w:tcBorders>
+          </w:tcPr>
+          <w:p>
+            <w:pPr>
+              <w:jc w:val="both"/>
+              <w:rPr>
+                <w:sz w:val="28"/>
+              </w:rPr>
+            </w:pPr>
+            <w:r>
+              <w:rPr>
+                <w:noProof/>
+                <w:sz w:val="28"/>
+              </w:rPr>
+              <w:drawing>
+                <wp:anchor distT="0" distB="0" distL="114300" distR="114300" simplePos="0" relativeHeight="251660288" behindDoc="0" locked="0" layoutInCell="1" allowOverlap="1">
+                  <wp:simplePos x="0" y="0"/>
+                  <wp:positionH relativeFrom="margin">
+                    <wp:posOffset>-923925</wp:posOffset>
+                  </wp:positionH>
+                  <wp:positionV relativeFrom="paragraph">
+                    <wp:posOffset>1292225</wp:posOffset>
+                  </wp:positionV>
+                  <wp:extent cx="8640445" cy="6343015"/>
+                  <wp:effectExtent l="5715" t="0" r="0" b="0"/>
+                  <wp:wrapSquare wrapText="bothSides"/>
+                  <wp:docPr id="5" name="Image 5" descr="C:\Users\Flora\Downloads\Diagramme de classe version 3.png"/>
+                  <wp:cNvGraphicFramePr>
+                    <a:graphicFrameLocks xmlns:a="http://schemas.openxmlformats.org/drawingml/2006/main" noChangeAspect="1"/>
+                  </wp:cNvGraphicFramePr>
+                  <a:graphic xmlns:a="http://schemas.openxmlformats.org/drawingml/2006/main">
+                    <a:graphicData uri="http://schemas.openxmlformats.org/drawingml/2006/picture">
+                      <pic:pic xmlns:pic="http://schemas.openxmlformats.org/drawingml/2006/picture">
+                        <pic:nvPicPr>
+                          <pic:cNvPr id="0" name="Picture 5" descr="C:\Users\Flora\Downloads\Diagramme de classe version 3.png"/>
+                          <pic:cNvPicPr>
+                            <a:picLocks noChangeAspect="1" noChangeArrowheads="1"/>
+                          </pic:cNvPicPr>
+                        </pic:nvPicPr>
+                        <pic:blipFill>
+                          <a:blip r:embed="rId11">
+                            <a:extLst>
+                              <a:ext uri="{28A0092B-C50C-407E-A947-70E740481C1C}">
+                                <a14:useLocalDpi xmlns:a14="http://schemas.microsoft.com/office/drawing/2010/main" val="0"/>
+                              </a:ext>
+                            </a:extLst>
+                          </a:blip>
+                          <a:srcRect/>
+                          <a:stretch>
+                            <a:fillRect/>
+                          </a:stretch>
+                        </pic:blipFill>
+                        <pic:spPr bwMode="auto">
+                          <a:xfrm rot="5400000">
+                            <a:off x="0" y="0"/>
+                            <a:ext cx="8640445" cy="6343015"/>
+                          </a:xfrm>
+                          <a:prstGeom prst="rect">
+                            <a:avLst/>
+                          </a:prstGeom>
+                          <a:noFill/>
+                          <a:ln>
+                            <a:noFill/>
+                          </a:ln>
+                        </pic:spPr>
+                      </pic:pic>
+                    </a:graphicData>
+                  </a:graphic>
+                  <wp14:sizeRelH relativeFrom="page">
+                    <wp14:pctWidth>0</wp14:pctWidth>
+                  </wp14:sizeRelH>
+                  <wp14:sizeRelV relativeFrom="page">
+                    <wp14:pctHeight>0</wp14:pctHeight>
+                  </wp14:sizeRelV>
+                </wp:anchor>
+              </w:drawing>
+            </w:r>
+          </w:p>
+          <w:p>
+            <w:pPr>
+              <w:jc w:val="center"/>
+              <w:rPr>
+                <w:sz w:val="28"/>
+                <w:u w:val="single"/>
+              </w:rPr>
+            </w:pPr>
+            <w:r>
+              <w:rPr>
+                <w:sz w:val="28"/>
+                <w:u w:val="single"/>
+              </w:rPr>
+              <w:t>Diagramme de classe version 3 (dernière version)</w:t>
+            </w:r>
+          </w:p>
+          <w:p>
+            <w:pPr>
+              <w:jc w:val="both"/>
+              <w:rPr>
+                <w:sz w:val="28"/>
+              </w:rPr>
+            </w:pPr>
+          </w:p>
+          <w:p>
+            <w:pPr>
+              <w:jc w:val="both"/>
+              <w:rPr>
+                <w:sz w:val="28"/>
+              </w:rPr>
+            </w:pPr>
+          </w:p>
+        </w:tc>
+      </w:tr>
+    </w:tbl>
+    <w:p>
+      <w:pPr>
+        <w:spacing w:after="0"/>
+        <w:jc w:val="both"/>
         <w:rPr>
           <w:noProof/>
           <w:sz w:val="28"/>
         </w:rPr>
-        <w:drawing>
-          <wp:inline distT="0" distB="0" distL="0" distR="0">
-            <wp:extent cx="6645910" cy="3189462"/>
-            <wp:effectExtent l="0" t="0" r="2540" b="0"/>
-            <wp:docPr id="3" name="Image 3" descr="E:\Projet informatique\Projet resavion\Projet-Info.git\Diagramme de classe version 1.png"/>
-            <wp:cNvGraphicFramePr>
-              <a:graphicFrameLocks xmlns:a="http://schemas.openxmlformats.org/drawingml/2006/main" noChangeAspect="1"/>
-            </wp:cNvGraphicFramePr>
-            <a:graphic xmlns:a="http://schemas.openxmlformats.org/drawingml/2006/main">
-              <a:graphicData uri="http://schemas.openxmlformats.org/drawingml/2006/picture">
-                <pic:pic xmlns:pic="http://schemas.openxmlformats.org/drawingml/2006/picture">
-                  <pic:nvPicPr>
-                    <pic:cNvPr id="0" name="Picture 3" descr="E:\Projet informatique\Projet resavion\Projet-Info.git\Diagramme de classe version 1.png"/>
-                    <pic:cNvPicPr>
-                      <a:picLocks noChangeAspect="1" noChangeArrowheads="1"/>
-                    </pic:cNvPicPr>
-                  </pic:nvPicPr>
-                  <pic:blipFill>
-                    <a:blip r:embed="rId9" cstate="print">
-                      <a:extLst>
-                        <a:ext uri="{28A0092B-C50C-407E-A947-70E740481C1C}">
-                          <a14:useLocalDpi xmlns:a14="http://schemas.microsoft.com/office/drawing/2010/main" val="0"/>
-                        </a:ext>
-                      </a:extLst>
-                    </a:blip>
-                    <a:srcRect/>
-                    <a:stretch>
-                      <a:fillRect/>
-                    </a:stretch>
-                  </pic:blipFill>
-                  <pic:spPr bwMode="auto">
-                    <a:xfrm>
-                      <a:off x="0" y="0"/>
-                      <a:ext cx="6645910" cy="3189462"/>
-                    </a:xfrm>
-                    <a:prstGeom prst="rect">
-                      <a:avLst/>
-                    </a:prstGeom>
-                    <a:noFill/>
-                    <a:ln>
-                      <a:noFill/>
-                    </a:ln>
-                  </pic:spPr>
-                </pic:pic>
-              </a:graphicData>
-            </a:graphic>
-          </wp:inline>
-        </w:drawing>
-      </w:r>
+      </w:pPr>
+      <w:r>
+        <w:rPr>
+          <w:sz w:val="28"/>
+        </w:rPr>
+        <w:t xml:space="preserve">Au fur et </w:t>
+      </w:r>
+      <w:proofErr w:type="spellStart"/>
+      <w:r>
+        <w:rPr>
+          <w:sz w:val="28"/>
+        </w:rPr>
+        <w:t>a</w:t>
+      </w:r>
+      <w:proofErr w:type="spellEnd"/>
+      <w:r>
+        <w:rPr>
+          <w:sz w:val="28"/>
+        </w:rPr>
+        <w:t xml:space="preserve"> mesure de notre réflexion et de notre modélisation nous avons changé petit </w:t>
+      </w:r>
+      <w:proofErr w:type="spellStart"/>
+      <w:r>
+        <w:rPr>
+          <w:sz w:val="28"/>
+        </w:rPr>
+        <w:t>a</w:t>
+      </w:r>
+      <w:proofErr w:type="spellEnd"/>
+      <w:r>
+        <w:rPr>
+          <w:sz w:val="28"/>
+        </w:rPr>
+        <w:t xml:space="preserve"> petit notre diagramme de classe. On peut ainsi voir 3 grandes phases </w:t>
+      </w:r>
+      <w:proofErr w:type="spellStart"/>
+      <w:r>
+        <w:rPr>
+          <w:sz w:val="28"/>
+        </w:rPr>
+        <w:t>evolutives</w:t>
+      </w:r>
+      <w:proofErr w:type="spellEnd"/>
+      <w:r>
+        <w:rPr>
+          <w:sz w:val="28"/>
+        </w:rPr>
+        <w:t xml:space="preserve"> avec la dernière qui est à terme celle que nous avons </w:t>
+      </w:r>
+      <w:proofErr w:type="gramStart"/>
+      <w:r>
+        <w:rPr>
+          <w:sz w:val="28"/>
+        </w:rPr>
+        <w:t>gardé</w:t>
+      </w:r>
+      <w:proofErr w:type="gramEnd"/>
+      <w:r>
+        <w:rPr>
+          <w:sz w:val="28"/>
+        </w:rPr>
+        <w:t>. Cependant avec l’avancé de notre programmation elle ne correspondra pas exactement à notre code puisque l’on s’est rendu compte que quelques ajouts étaient encore nécessaires.</w:t>
+      </w:r>
+      <w:r>
+        <w:rPr>
+          <w:noProof/>
+          <w:sz w:val="28"/>
+        </w:rPr>
+        <w:t xml:space="preserve"> </w:t>
+      </w:r>
+    </w:p>
+    <w:p>
+      <w:pPr>
+        <w:spacing w:after="0"/>
+        <w:jc w:val="both"/>
+        <w:rPr>
+          <w:noProof/>
+          <w:sz w:val="28"/>
+        </w:rPr>
+      </w:pPr>
+    </w:p>
+    <w:p>
+      <w:pPr>
+        <w:spacing w:after="0"/>
+        <w:jc w:val="both"/>
+        <w:rPr>
+          <w:noProof/>
+          <w:sz w:val="28"/>
+        </w:rPr>
+      </w:pPr>
+    </w:p>
+    <w:p>
+      <w:pPr>
+        <w:spacing w:after="0"/>
+        <w:jc w:val="both"/>
+        <w:rPr>
+          <w:noProof/>
+          <w:sz w:val="28"/>
+        </w:rPr>
+      </w:pPr>
+    </w:p>
+    <w:p>
+      <w:pPr>
+        <w:rPr>
+          <w:sz w:val="28"/>
+        </w:rPr>
+      </w:pPr>
+      <w:r>
+        <w:rPr>
+          <w:sz w:val="28"/>
+        </w:rPr>
+        <w:br w:type="page"/>
+      </w:r>
+    </w:p>
+    <w:p>
+      <w:pPr>
+        <w:pStyle w:val="Paragraphedeliste"/>
+        <w:numPr>
+          <w:ilvl w:val="0"/>
+          <w:numId w:val="3"/>
+        </w:numPr>
+        <w:spacing w:after="0"/>
+        <w:jc w:val="both"/>
+        <w:rPr>
+          <w:sz w:val="28"/>
+        </w:rPr>
+      </w:pPr>
+      <w:r>
+        <w:rPr>
+          <w:sz w:val="28"/>
+        </w:rPr>
+        <w:t>Modélisation dynamique</w:t>
+      </w:r>
+    </w:p>
+    <w:p>
+      <w:pPr>
+        <w:spacing w:after="0"/>
+        <w:jc w:val="both"/>
+        <w:rPr>
+          <w:sz w:val="28"/>
+        </w:rPr>
+      </w:pPr>
+      <w:bookmarkStart w:id="0" w:name="_GoBack"/>
+      <w:bookmarkEnd w:id="0"/>
     </w:p>
     <w:sectPr>
       <w:pgSz w:w="11906" w:h="16838"/>
@@ -3062,6 +3608,25 @@
       <w:szCs w:val="18"/>
     </w:rPr>
   </w:style>
+  <w:style w:type="table" w:styleId="Grilledutableau">
+    <w:name w:val="Table Grid"/>
+    <w:basedOn w:val="TableauNormal"/>
+    <w:uiPriority w:val="39"/>
+    <w:rsid w:val="007C1BDE"/>
+    <w:pPr>
+      <w:spacing w:after="0" w:line="240" w:lineRule="auto"/>
+    </w:pPr>
+    <w:tblPr>
+      <w:tblBorders>
+        <w:top w:val="single" w:sz="4" w:space="0" w:color="auto"/>
+        <w:left w:val="single" w:sz="4" w:space="0" w:color="auto"/>
+        <w:bottom w:val="single" w:sz="4" w:space="0" w:color="auto"/>
+        <w:right w:val="single" w:sz="4" w:space="0" w:color="auto"/>
+        <w:insideH w:val="single" w:sz="4" w:space="0" w:color="auto"/>
+        <w:insideV w:val="single" w:sz="4" w:space="0" w:color="auto"/>
+      </w:tblBorders>
+    </w:tblPr>
+  </w:style>
 </w:styles>
 </file>
 
@@ -3331,7 +3896,7 @@
 </file>
 
 <file path=customXml/itemProps1.xml><?xml version="1.0" encoding="utf-8"?>
-<ds:datastoreItem xmlns:ds="http://schemas.openxmlformats.org/officeDocument/2006/customXml" ds:itemID="{B3C29FDE-8A5E-437F-B9CC-12A214D5EB0B}">
+<ds:datastoreItem xmlns:ds="http://schemas.openxmlformats.org/officeDocument/2006/customXml" ds:itemID="{0F10CFFF-6E28-4F75-9010-33001CDA5A06}">
   <ds:schemaRefs>
     <ds:schemaRef ds:uri="http://schemas.openxmlformats.org/officeDocument/2006/bibliography"/>
   </ds:schemaRefs>

--- a/Rapport d'analyse.docx
+++ b/Rapport d'analyse.docx
@@ -7,14 +7,16 @@
         <w:spacing w:after="0" w:line="240" w:lineRule="auto"/>
         <w:rPr>
           <w:rFonts w:ascii="Times New Roman" w:eastAsia="Times New Roman" w:hAnsi="Times New Roman" w:cs="Times New Roman"/>
-          <w:sz w:val="24"/>
-          <w:szCs w:val="24"/>
+          <w:sz w:val="26"/>
+          <w:szCs w:val="26"/>
         </w:rPr>
       </w:pPr>
       <w:r>
         <w:rPr>
           <w:rFonts w:ascii="Arial" w:eastAsia="Times New Roman" w:hAnsi="Arial" w:cs="Arial"/>
           <w:color w:val="000000"/>
+          <w:sz w:val="26"/>
+          <w:szCs w:val="26"/>
         </w:rPr>
         <w:t>Rapport</w:t>
       </w:r>
@@ -22,6 +24,8 @@
         <w:rPr>
           <w:rFonts w:ascii="Arial" w:eastAsia="Times New Roman" w:hAnsi="Arial" w:cs="Arial"/>
           <w:color w:val="000000"/>
+          <w:sz w:val="26"/>
+          <w:szCs w:val="26"/>
         </w:rPr>
         <w:br/>
       </w:r>
@@ -29,6 +33,8 @@
         <w:rPr>
           <w:rFonts w:ascii="Arial" w:eastAsia="Times New Roman" w:hAnsi="Arial" w:cs="Arial"/>
           <w:color w:val="000000"/>
+          <w:sz w:val="26"/>
+          <w:szCs w:val="26"/>
         </w:rPr>
         <w:br/>
         <w:t xml:space="preserve">Le plan du rapport </w:t>
@@ -38,6 +44,8 @@
         <w:rPr>
           <w:rFonts w:ascii="Arial" w:eastAsia="Times New Roman" w:hAnsi="Arial" w:cs="Arial"/>
           <w:color w:val="000000"/>
+          <w:sz w:val="26"/>
+          <w:szCs w:val="26"/>
         </w:rPr>
         <w:t>:</w:t>
       </w:r>
@@ -46,6 +54,8 @@
         <w:rPr>
           <w:rFonts w:ascii="Arial" w:eastAsia="Times New Roman" w:hAnsi="Arial" w:cs="Arial"/>
           <w:color w:val="000000"/>
+          <w:sz w:val="26"/>
+          <w:szCs w:val="26"/>
         </w:rPr>
         <w:br/>
         <w:t>Intro : -rappel du sujet     OK</w:t>
@@ -54,6 +64,8 @@
         <w:rPr>
           <w:rFonts w:ascii="Arial" w:eastAsia="Times New Roman" w:hAnsi="Arial" w:cs="Arial"/>
           <w:color w:val="000000"/>
+          <w:sz w:val="26"/>
+          <w:szCs w:val="26"/>
         </w:rPr>
         <w:br/>
       </w:r>
@@ -62,6 +74,8 @@
         <w:rPr>
           <w:rFonts w:ascii="Arial" w:eastAsia="Times New Roman" w:hAnsi="Arial" w:cs="Arial"/>
           <w:color w:val="000000"/>
+          <w:sz w:val="26"/>
+          <w:szCs w:val="26"/>
         </w:rPr>
         <w:t>Hypothese</w:t>
       </w:r>
@@ -70,6 +84,8 @@
         <w:rPr>
           <w:rFonts w:ascii="Arial" w:eastAsia="Times New Roman" w:hAnsi="Arial" w:cs="Arial"/>
           <w:color w:val="000000"/>
+          <w:sz w:val="26"/>
+          <w:szCs w:val="26"/>
         </w:rPr>
         <w:t>, reformulation: OK</w:t>
       </w:r>
@@ -77,6 +93,8 @@
         <w:rPr>
           <w:rFonts w:ascii="Arial" w:eastAsia="Times New Roman" w:hAnsi="Arial" w:cs="Arial"/>
           <w:color w:val="000000"/>
+          <w:sz w:val="26"/>
+          <w:szCs w:val="26"/>
         </w:rPr>
         <w:br/>
         <w:t>-cas utilisation OK</w:t>
@@ -85,6 +103,8 @@
         <w:rPr>
           <w:rFonts w:ascii="Arial" w:eastAsia="Times New Roman" w:hAnsi="Arial" w:cs="Arial"/>
           <w:color w:val="000000"/>
+          <w:sz w:val="26"/>
+          <w:szCs w:val="26"/>
         </w:rPr>
         <w:br/>
         <w:t>-</w:t>
@@ -94,6 +114,8 @@
         <w:rPr>
           <w:rFonts w:ascii="Arial" w:eastAsia="Times New Roman" w:hAnsi="Arial" w:cs="Arial"/>
           <w:color w:val="000000"/>
+          <w:sz w:val="26"/>
+          <w:szCs w:val="26"/>
         </w:rPr>
         <w:t>hierarchiser</w:t>
       </w:r>
@@ -102,6 +124,8 @@
         <w:rPr>
           <w:rFonts w:ascii="Arial" w:eastAsia="Times New Roman" w:hAnsi="Arial" w:cs="Arial"/>
           <w:color w:val="000000"/>
+          <w:sz w:val="26"/>
+          <w:szCs w:val="26"/>
         </w:rPr>
         <w:t xml:space="preserve"> les fonctionnalités (ca veut dire quoi ?)</w:t>
       </w:r>
@@ -109,6 +133,8 @@
         <w:rPr>
           <w:rFonts w:ascii="Arial" w:eastAsia="Times New Roman" w:hAnsi="Arial" w:cs="Arial"/>
           <w:color w:val="000000"/>
+          <w:sz w:val="26"/>
+          <w:szCs w:val="26"/>
         </w:rPr>
         <w:br/>
         <w:t xml:space="preserve">Diagramme de classes: OK (on pourra </w:t>
@@ -118,6 +144,8 @@
         <w:rPr>
           <w:rFonts w:ascii="Arial" w:eastAsia="Times New Roman" w:hAnsi="Arial" w:cs="Arial"/>
           <w:color w:val="000000"/>
+          <w:sz w:val="26"/>
+          <w:szCs w:val="26"/>
         </w:rPr>
         <w:t>meme</w:t>
       </w:r>
@@ -126,6 +154,8 @@
         <w:rPr>
           <w:rFonts w:ascii="Arial" w:eastAsia="Times New Roman" w:hAnsi="Arial" w:cs="Arial"/>
           <w:color w:val="000000"/>
+          <w:sz w:val="26"/>
+          <w:szCs w:val="26"/>
         </w:rPr>
         <w:t xml:space="preserve"> parler de notre </w:t>
       </w:r>
@@ -134,6 +164,8 @@
         <w:rPr>
           <w:rFonts w:ascii="Arial" w:eastAsia="Times New Roman" w:hAnsi="Arial" w:cs="Arial"/>
           <w:color w:val="000000"/>
+          <w:sz w:val="26"/>
+          <w:szCs w:val="26"/>
         </w:rPr>
         <w:t>evolution</w:t>
       </w:r>
@@ -142,6 +174,8 @@
         <w:rPr>
           <w:rFonts w:ascii="Arial" w:eastAsia="Times New Roman" w:hAnsi="Arial" w:cs="Arial"/>
           <w:color w:val="000000"/>
+          <w:sz w:val="26"/>
+          <w:szCs w:val="26"/>
         </w:rPr>
         <w:t xml:space="preserve"> </w:t>
       </w:r>
@@ -150,6 +184,8 @@
         <w:rPr>
           <w:rFonts w:ascii="Arial" w:eastAsia="Times New Roman" w:hAnsi="Arial" w:cs="Arial"/>
           <w:color w:val="000000"/>
+          <w:sz w:val="26"/>
+          <w:szCs w:val="26"/>
         </w:rPr>
         <w:t>grace</w:t>
       </w:r>
@@ -158,6 +194,8 @@
         <w:rPr>
           <w:rFonts w:ascii="Arial" w:eastAsia="Times New Roman" w:hAnsi="Arial" w:cs="Arial"/>
           <w:color w:val="000000"/>
+          <w:sz w:val="26"/>
+          <w:szCs w:val="26"/>
         </w:rPr>
         <w:t xml:space="preserve"> </w:t>
       </w:r>
@@ -166,6 +204,8 @@
         <w:rPr>
           <w:rFonts w:ascii="Arial" w:eastAsia="Times New Roman" w:hAnsi="Arial" w:cs="Arial"/>
           <w:color w:val="000000"/>
+          <w:sz w:val="26"/>
+          <w:szCs w:val="26"/>
         </w:rPr>
         <w:t>a</w:t>
       </w:r>
@@ -174,6 +214,8 @@
         <w:rPr>
           <w:rFonts w:ascii="Arial" w:eastAsia="Times New Roman" w:hAnsi="Arial" w:cs="Arial"/>
           <w:color w:val="000000"/>
+          <w:sz w:val="26"/>
+          <w:szCs w:val="26"/>
         </w:rPr>
         <w:t xml:space="preserve"> 3 </w:t>
       </w:r>
@@ -182,6 +224,8 @@
         <w:rPr>
           <w:rFonts w:ascii="Arial" w:eastAsia="Times New Roman" w:hAnsi="Arial" w:cs="Arial"/>
           <w:color w:val="000000"/>
+          <w:sz w:val="26"/>
+          <w:szCs w:val="26"/>
         </w:rPr>
         <w:t>diag</w:t>
       </w:r>
@@ -190,6 +234,8 @@
         <w:rPr>
           <w:rFonts w:ascii="Arial" w:eastAsia="Times New Roman" w:hAnsi="Arial" w:cs="Arial"/>
           <w:color w:val="000000"/>
+          <w:sz w:val="26"/>
+          <w:szCs w:val="26"/>
         </w:rPr>
         <w:t xml:space="preserve"> de classe haha x</w:t>
       </w:r>
@@ -198,6 +244,8 @@
         <w:rPr>
           <w:rFonts w:ascii="Arial" w:eastAsia="Times New Roman" w:hAnsi="Arial" w:cs="Arial"/>
           <w:color w:val="000000"/>
+          <w:sz w:val="26"/>
+          <w:szCs w:val="26"/>
         </w:rPr>
         <w:t>) )</w:t>
       </w:r>
@@ -206,6 +254,8 @@
         <w:rPr>
           <w:rFonts w:ascii="Arial" w:eastAsia="Times New Roman" w:hAnsi="Arial" w:cs="Arial"/>
           <w:color w:val="000000"/>
+          <w:sz w:val="26"/>
+          <w:szCs w:val="26"/>
         </w:rPr>
         <w:br/>
       </w:r>
@@ -214,6 +264,8 @@
         <w:rPr>
           <w:rFonts w:ascii="Arial" w:eastAsia="Times New Roman" w:hAnsi="Arial" w:cs="Arial"/>
           <w:color w:val="000000"/>
+          <w:sz w:val="26"/>
+          <w:szCs w:val="26"/>
         </w:rPr>
         <w:t>Modelisation</w:t>
       </w:r>
@@ -222,6 +274,8 @@
         <w:rPr>
           <w:rFonts w:ascii="Arial" w:eastAsia="Times New Roman" w:hAnsi="Arial" w:cs="Arial"/>
           <w:color w:val="000000"/>
+          <w:sz w:val="26"/>
+          <w:szCs w:val="26"/>
         </w:rPr>
         <w:t xml:space="preserve"> dynamique:</w:t>
       </w:r>
@@ -229,6 +283,8 @@
         <w:rPr>
           <w:rFonts w:ascii="Arial" w:eastAsia="Times New Roman" w:hAnsi="Arial" w:cs="Arial"/>
           <w:color w:val="000000"/>
+          <w:sz w:val="26"/>
+          <w:szCs w:val="26"/>
         </w:rPr>
         <w:br/>
         <w:t>-</w:t>
@@ -238,6 +294,8 @@
         <w:rPr>
           <w:rFonts w:ascii="Arial" w:eastAsia="Times New Roman" w:hAnsi="Arial" w:cs="Arial"/>
           <w:color w:val="000000"/>
+          <w:sz w:val="26"/>
+          <w:szCs w:val="26"/>
         </w:rPr>
         <w:t>sequence</w:t>
       </w:r>
@@ -246,6 +304,8 @@
         <w:rPr>
           <w:rFonts w:ascii="Arial" w:eastAsia="Times New Roman" w:hAnsi="Arial" w:cs="Arial"/>
           <w:color w:val="000000"/>
+          <w:sz w:val="26"/>
+          <w:szCs w:val="26"/>
         </w:rPr>
         <w:t xml:space="preserve"> OK</w:t>
       </w:r>
@@ -253,6 +313,8 @@
         <w:rPr>
           <w:rFonts w:ascii="Arial" w:eastAsia="Times New Roman" w:hAnsi="Arial" w:cs="Arial"/>
           <w:color w:val="000000"/>
+          <w:sz w:val="26"/>
+          <w:szCs w:val="26"/>
         </w:rPr>
         <w:br/>
         <w:t>-</w:t>
@@ -262,6 +324,8 @@
         <w:rPr>
           <w:rFonts w:ascii="Arial" w:eastAsia="Times New Roman" w:hAnsi="Arial" w:cs="Arial"/>
           <w:color w:val="000000"/>
+          <w:sz w:val="26"/>
+          <w:szCs w:val="26"/>
         </w:rPr>
         <w:t>activite</w:t>
       </w:r>
@@ -270,6 +334,8 @@
         <w:rPr>
           <w:rFonts w:ascii="Arial" w:eastAsia="Times New Roman" w:hAnsi="Arial" w:cs="Arial"/>
           <w:color w:val="000000"/>
+          <w:sz w:val="26"/>
+          <w:szCs w:val="26"/>
         </w:rPr>
         <w:t xml:space="preserve"> (en cours)</w:t>
       </w:r>
@@ -277,6 +343,8 @@
         <w:rPr>
           <w:rFonts w:ascii="Arial" w:eastAsia="Times New Roman" w:hAnsi="Arial" w:cs="Arial"/>
           <w:color w:val="000000"/>
+          <w:sz w:val="26"/>
+          <w:szCs w:val="26"/>
         </w:rPr>
         <w:br/>
         <w:t xml:space="preserve">- </w:t>
@@ -286,6 +354,8 @@
         <w:rPr>
           <w:rFonts w:ascii="Arial" w:eastAsia="Times New Roman" w:hAnsi="Arial" w:cs="Arial"/>
           <w:color w:val="000000"/>
+          <w:sz w:val="26"/>
+          <w:szCs w:val="26"/>
         </w:rPr>
         <w:t>etat</w:t>
       </w:r>
@@ -294,6 +364,8 @@
         <w:rPr>
           <w:rFonts w:ascii="Arial" w:eastAsia="Times New Roman" w:hAnsi="Arial" w:cs="Arial"/>
           <w:color w:val="000000"/>
+          <w:sz w:val="26"/>
+          <w:szCs w:val="26"/>
         </w:rPr>
         <w:t xml:space="preserve"> transition (on fait ?)</w:t>
       </w:r>
@@ -301,175 +373,121 @@
         <w:rPr>
           <w:rFonts w:ascii="Arial" w:eastAsia="Times New Roman" w:hAnsi="Arial" w:cs="Arial"/>
           <w:color w:val="000000"/>
+          <w:sz w:val="26"/>
+          <w:szCs w:val="26"/>
         </w:rPr>
         <w:br/>
       </w:r>
-      <w:proofErr w:type="spellStart"/>
+    </w:p>
+    <w:p>
+      <w:pPr>
+        <w:spacing w:after="0" w:line="240" w:lineRule="auto"/>
+        <w:jc w:val="both"/>
+        <w:rPr>
+          <w:rFonts w:ascii="Times New Roman" w:eastAsia="Times New Roman" w:hAnsi="Times New Roman" w:cs="Times New Roman"/>
+          <w:sz w:val="26"/>
+          <w:szCs w:val="26"/>
+        </w:rPr>
+      </w:pPr>
+    </w:p>
+    <w:p>
+      <w:pPr>
+        <w:spacing w:after="0" w:line="240" w:lineRule="auto"/>
+        <w:jc w:val="both"/>
+        <w:rPr>
+          <w:rFonts w:ascii="Times New Roman" w:eastAsia="Times New Roman" w:hAnsi="Times New Roman" w:cs="Times New Roman"/>
+          <w:sz w:val="26"/>
+          <w:szCs w:val="26"/>
+        </w:rPr>
+      </w:pPr>
       <w:r>
         <w:rPr>
           <w:rFonts w:ascii="Arial" w:eastAsia="Times New Roman" w:hAnsi="Arial" w:cs="Arial"/>
           <w:color w:val="000000"/>
-        </w:rPr>
-        <w:t>Deploiment</w:t>
-      </w:r>
-      <w:proofErr w:type="spellEnd"/>
+          <w:sz w:val="26"/>
+          <w:szCs w:val="26"/>
+        </w:rPr>
+        <w:t>Réservation de billets d’avion</w:t>
+      </w:r>
+    </w:p>
+    <w:p>
+      <w:pPr>
+        <w:spacing w:after="0" w:line="240" w:lineRule="auto"/>
+        <w:jc w:val="both"/>
+        <w:rPr>
+          <w:rFonts w:ascii="Times New Roman" w:eastAsia="Times New Roman" w:hAnsi="Times New Roman" w:cs="Times New Roman"/>
+          <w:sz w:val="26"/>
+          <w:szCs w:val="26"/>
+        </w:rPr>
+      </w:pPr>
+    </w:p>
+    <w:p>
+      <w:pPr>
+        <w:spacing w:after="0" w:line="240" w:lineRule="auto"/>
+        <w:jc w:val="both"/>
+        <w:rPr>
+          <w:rFonts w:ascii="Times New Roman" w:eastAsia="Times New Roman" w:hAnsi="Times New Roman" w:cs="Times New Roman"/>
+          <w:sz w:val="26"/>
+          <w:szCs w:val="26"/>
+        </w:rPr>
+      </w:pPr>
       <w:r>
         <w:rPr>
           <w:rFonts w:ascii="Arial" w:eastAsia="Times New Roman" w:hAnsi="Arial" w:cs="Arial"/>
           <w:color w:val="000000"/>
-        </w:rPr>
-        <w:t xml:space="preserve"> </w:t>
-      </w:r>
-      <w:proofErr w:type="gramStart"/>
+          <w:sz w:val="26"/>
+          <w:szCs w:val="26"/>
+        </w:rPr>
+        <w:t>Ce projet vise à proposer une application de réservation de billets d’avion destinée à être une compagnie aérienne pour gérer les réservations des clients et optimiser ses coûts.</w:t>
+      </w:r>
+    </w:p>
+    <w:p>
+      <w:pPr>
+        <w:spacing w:after="0" w:line="240" w:lineRule="auto"/>
+        <w:jc w:val="both"/>
+        <w:rPr>
+          <w:rFonts w:ascii="Times New Roman" w:eastAsia="Times New Roman" w:hAnsi="Times New Roman" w:cs="Times New Roman"/>
+          <w:sz w:val="26"/>
+          <w:szCs w:val="26"/>
+        </w:rPr>
+      </w:pPr>
       <w:r>
         <w:rPr>
           <w:rFonts w:ascii="Arial" w:eastAsia="Times New Roman" w:hAnsi="Arial" w:cs="Arial"/>
           <w:color w:val="000000"/>
-        </w:rPr>
-        <w:t>( là</w:t>
-      </w:r>
-      <w:proofErr w:type="gramEnd"/>
+          <w:sz w:val="26"/>
+          <w:szCs w:val="26"/>
+        </w:rPr>
+        <w:t xml:space="preserve">La compagnie aérienne dispose d’une flotte d’avions qui desservent différents aéroports. Aucun avion n’est affecté à une liaison particulière et tous peuvent effectuer presque tous les trajets. Chaque avion possède une capacité maximale de passagers et présente une autonomie maximale (exprimée en km par exemple). Nous attribuerons également des coûts à chaque vol : faire voler un gros avion peu rempli reviendra par exemple plus cher à la compagnie qu’utiliser un petit avion plein. </w:t>
+      </w:r>
+    </w:p>
+    <w:p>
+      <w:pPr>
+        <w:spacing w:after="0" w:line="240" w:lineRule="auto"/>
+        <w:jc w:val="both"/>
+        <w:rPr>
+          <w:rFonts w:ascii="Times New Roman" w:eastAsia="Times New Roman" w:hAnsi="Times New Roman" w:cs="Times New Roman"/>
+          <w:sz w:val="26"/>
+          <w:szCs w:val="26"/>
+        </w:rPr>
+      </w:pPr>
+    </w:p>
+    <w:p>
+      <w:pPr>
+        <w:spacing w:after="0" w:line="240" w:lineRule="auto"/>
+        <w:jc w:val="both"/>
+        <w:rPr>
+          <w:rFonts w:ascii="Times New Roman" w:eastAsia="Times New Roman" w:hAnsi="Times New Roman" w:cs="Times New Roman"/>
+          <w:sz w:val="26"/>
+          <w:szCs w:val="26"/>
+        </w:rPr>
+      </w:pPr>
       <w:r>
         <w:rPr>
           <w:rFonts w:ascii="Arial" w:eastAsia="Times New Roman" w:hAnsi="Arial" w:cs="Arial"/>
           <w:color w:val="000000"/>
-        </w:rPr>
-        <w:t xml:space="preserve"> ils parlent de quoi en disant ça ? du diagramme de </w:t>
-      </w:r>
-      <w:proofErr w:type="spellStart"/>
-      <w:r>
-        <w:rPr>
-          <w:rFonts w:ascii="Arial" w:eastAsia="Times New Roman" w:hAnsi="Arial" w:cs="Arial"/>
-          <w:color w:val="000000"/>
-        </w:rPr>
-        <w:t>deploiment</w:t>
-      </w:r>
-      <w:proofErr w:type="spellEnd"/>
-      <w:r>
-        <w:rPr>
-          <w:rFonts w:ascii="Arial" w:eastAsia="Times New Roman" w:hAnsi="Arial" w:cs="Arial"/>
-          <w:color w:val="000000"/>
-        </w:rPr>
-        <w:t xml:space="preserve"> ou de notre façon </w:t>
-      </w:r>
-      <w:proofErr w:type="spellStart"/>
-      <w:r>
-        <w:rPr>
-          <w:rFonts w:ascii="Arial" w:eastAsia="Times New Roman" w:hAnsi="Arial" w:cs="Arial"/>
-          <w:color w:val="000000"/>
-        </w:rPr>
-        <w:t>a</w:t>
-      </w:r>
-      <w:proofErr w:type="spellEnd"/>
-      <w:r>
-        <w:rPr>
-          <w:rFonts w:ascii="Arial" w:eastAsia="Times New Roman" w:hAnsi="Arial" w:cs="Arial"/>
-          <w:color w:val="000000"/>
-        </w:rPr>
-        <w:t xml:space="preserve"> traiter le sujet ?)</w:t>
-      </w:r>
-    </w:p>
-    <w:p>
-      <w:pPr>
-        <w:spacing w:after="0" w:line="240" w:lineRule="auto"/>
-        <w:jc w:val="both"/>
-        <w:rPr>
-          <w:rFonts w:ascii="Times New Roman" w:eastAsia="Times New Roman" w:hAnsi="Times New Roman" w:cs="Times New Roman"/>
-          <w:sz w:val="24"/>
-          <w:szCs w:val="24"/>
-        </w:rPr>
-      </w:pPr>
-    </w:p>
-    <w:p>
-      <w:pPr>
-        <w:spacing w:after="0" w:line="240" w:lineRule="auto"/>
-        <w:jc w:val="both"/>
-        <w:rPr>
-          <w:rFonts w:ascii="Times New Roman" w:eastAsia="Times New Roman" w:hAnsi="Times New Roman" w:cs="Times New Roman"/>
-          <w:sz w:val="24"/>
-          <w:szCs w:val="24"/>
-        </w:rPr>
-      </w:pPr>
-      <w:r>
-        <w:rPr>
-          <w:rFonts w:ascii="Arial" w:eastAsia="Times New Roman" w:hAnsi="Arial" w:cs="Arial"/>
-          <w:color w:val="000000"/>
-        </w:rPr>
-        <w:t>Réservation de billets d’avion</w:t>
-      </w:r>
-    </w:p>
-    <w:p>
-      <w:pPr>
-        <w:spacing w:after="0" w:line="240" w:lineRule="auto"/>
-        <w:jc w:val="both"/>
-        <w:rPr>
-          <w:rFonts w:ascii="Times New Roman" w:eastAsia="Times New Roman" w:hAnsi="Times New Roman" w:cs="Times New Roman"/>
-          <w:sz w:val="24"/>
-          <w:szCs w:val="24"/>
-        </w:rPr>
-      </w:pPr>
-    </w:p>
-    <w:p>
-      <w:pPr>
-        <w:spacing w:after="0" w:line="240" w:lineRule="auto"/>
-        <w:jc w:val="both"/>
-        <w:rPr>
-          <w:rFonts w:ascii="Times New Roman" w:eastAsia="Times New Roman" w:hAnsi="Times New Roman" w:cs="Times New Roman"/>
-          <w:sz w:val="24"/>
-          <w:szCs w:val="24"/>
-        </w:rPr>
-      </w:pPr>
-      <w:r>
-        <w:rPr>
-          <w:rFonts w:ascii="Arial" w:eastAsia="Times New Roman" w:hAnsi="Arial" w:cs="Arial"/>
-          <w:color w:val="000000"/>
-        </w:rPr>
-        <w:t>Ce projet vise à proposer une application de réservation de billets d’avion destinée à être une compagnie aérienne pour gérer les réservations des clients et optimiser ses coûts.</w:t>
-      </w:r>
-    </w:p>
-    <w:p>
-      <w:pPr>
-        <w:spacing w:after="0" w:line="240" w:lineRule="auto"/>
-        <w:jc w:val="both"/>
-        <w:rPr>
-          <w:rFonts w:ascii="Times New Roman" w:eastAsia="Times New Roman" w:hAnsi="Times New Roman" w:cs="Times New Roman"/>
-          <w:sz w:val="24"/>
-          <w:szCs w:val="24"/>
-        </w:rPr>
-      </w:pPr>
-      <w:r>
-        <w:rPr>
-          <w:rFonts w:ascii="Arial" w:eastAsia="Times New Roman" w:hAnsi="Arial" w:cs="Arial"/>
-          <w:color w:val="000000"/>
-        </w:rPr>
-        <w:t xml:space="preserve">La compagnie aérienne dispose d’une flotte d’avions qui desservent différents aéroports. Aucun avion n’est affecté à une liaison particulière et tous peuvent effectuer presque tous les trajets. Chaque avion possède une capacité maximale de passagers et présente une autonomie maximale (exprimée en km par exemple). Nous attribuerons également des coûts à chaque vol : faire voler un gros avion peu rempli reviendra par exemple plus cher à la compagnie qu’utiliser un petit avion plein. </w:t>
-      </w:r>
-    </w:p>
-    <w:p>
-      <w:pPr>
-        <w:spacing w:after="0" w:line="240" w:lineRule="auto"/>
-        <w:jc w:val="both"/>
-        <w:rPr>
-          <w:rFonts w:ascii="Times New Roman" w:eastAsia="Times New Roman" w:hAnsi="Times New Roman" w:cs="Times New Roman"/>
-          <w:sz w:val="24"/>
-          <w:szCs w:val="24"/>
-        </w:rPr>
-      </w:pPr>
-    </w:p>
-    <w:p>
-      <w:pPr>
-        <w:spacing w:after="0" w:line="240" w:lineRule="auto"/>
-        <w:jc w:val="both"/>
-        <w:rPr>
-          <w:rFonts w:ascii="Times New Roman" w:eastAsia="Times New Roman" w:hAnsi="Times New Roman" w:cs="Times New Roman"/>
-          <w:sz w:val="24"/>
-          <w:szCs w:val="24"/>
-        </w:rPr>
-      </w:pPr>
-      <w:r>
-        <w:rPr>
-          <w:rFonts w:ascii="Arial" w:eastAsia="Times New Roman" w:hAnsi="Arial" w:cs="Arial"/>
-          <w:color w:val="000000"/>
+          <w:sz w:val="26"/>
+          <w:szCs w:val="26"/>
         </w:rPr>
         <w:t>L’application doit ainsi permettre à la compagnie aérienne :</w:t>
       </w:r>
@@ -486,12 +504,16 @@
         <w:rPr>
           <w:rFonts w:ascii="Arial" w:eastAsia="Times New Roman" w:hAnsi="Arial" w:cs="Arial"/>
           <w:color w:val="000000"/>
+          <w:sz w:val="26"/>
+          <w:szCs w:val="26"/>
         </w:rPr>
       </w:pPr>
       <w:r>
         <w:rPr>
           <w:rFonts w:ascii="Arial" w:eastAsia="Times New Roman" w:hAnsi="Arial" w:cs="Arial"/>
           <w:color w:val="000000"/>
+          <w:sz w:val="26"/>
+          <w:szCs w:val="26"/>
         </w:rPr>
         <w:t>trouver un trajet reliant deux aéroports;</w:t>
       </w:r>
@@ -508,12 +530,16 @@
         <w:rPr>
           <w:rFonts w:ascii="Arial" w:eastAsia="Times New Roman" w:hAnsi="Arial" w:cs="Arial"/>
           <w:color w:val="000000"/>
+          <w:sz w:val="26"/>
+          <w:szCs w:val="26"/>
         </w:rPr>
       </w:pPr>
       <w:r>
         <w:rPr>
           <w:rFonts w:ascii="Arial" w:eastAsia="Times New Roman" w:hAnsi="Arial" w:cs="Arial"/>
           <w:color w:val="000000"/>
+          <w:sz w:val="26"/>
+          <w:szCs w:val="26"/>
         </w:rPr>
         <w:t>d’ajouter/supprimer des voyageurs sur un vol;</w:t>
       </w:r>
@@ -530,12 +556,16 @@
         <w:rPr>
           <w:rFonts w:ascii="Arial" w:eastAsia="Times New Roman" w:hAnsi="Arial" w:cs="Arial"/>
           <w:color w:val="000000"/>
+          <w:sz w:val="26"/>
+          <w:szCs w:val="26"/>
         </w:rPr>
       </w:pPr>
       <w:r>
         <w:rPr>
           <w:rFonts w:ascii="Arial" w:eastAsia="Times New Roman" w:hAnsi="Arial" w:cs="Arial"/>
           <w:color w:val="000000"/>
+          <w:sz w:val="26"/>
+          <w:szCs w:val="26"/>
         </w:rPr>
         <w:t>de fournir un récapitulatif d’un voyage;</w:t>
       </w:r>
@@ -552,12 +582,16 @@
         <w:rPr>
           <w:rFonts w:ascii="Arial" w:eastAsia="Times New Roman" w:hAnsi="Arial" w:cs="Arial"/>
           <w:color w:val="000000"/>
+          <w:sz w:val="26"/>
+          <w:szCs w:val="26"/>
         </w:rPr>
       </w:pPr>
       <w:r>
         <w:rPr>
           <w:rFonts w:ascii="Arial" w:eastAsia="Times New Roman" w:hAnsi="Arial" w:cs="Arial"/>
           <w:color w:val="000000"/>
+          <w:sz w:val="26"/>
+          <w:szCs w:val="26"/>
         </w:rPr>
         <w:t>de choisir l’avion le plus économique pour un vol donné.</w:t>
       </w:r>
@@ -568,8 +602,8 @@
         <w:jc w:val="both"/>
         <w:rPr>
           <w:rFonts w:ascii="Times New Roman" w:eastAsia="Times New Roman" w:hAnsi="Times New Roman" w:cs="Times New Roman"/>
-          <w:sz w:val="24"/>
-          <w:szCs w:val="24"/>
+          <w:sz w:val="26"/>
+          <w:szCs w:val="26"/>
         </w:rPr>
       </w:pPr>
     </w:p>
@@ -579,14 +613,16 @@
         <w:jc w:val="both"/>
         <w:rPr>
           <w:rFonts w:ascii="Times New Roman" w:eastAsia="Times New Roman" w:hAnsi="Times New Roman" w:cs="Times New Roman"/>
-          <w:sz w:val="24"/>
-          <w:szCs w:val="24"/>
+          <w:sz w:val="26"/>
+          <w:szCs w:val="26"/>
         </w:rPr>
       </w:pPr>
       <w:r>
         <w:rPr>
           <w:rFonts w:ascii="Arial" w:eastAsia="Times New Roman" w:hAnsi="Arial" w:cs="Arial"/>
           <w:color w:val="000000"/>
+          <w:sz w:val="26"/>
+          <w:szCs w:val="26"/>
         </w:rPr>
         <w:t>Vous proposez enfin des visualisations graphique les destinations desservies (par jour, semaine ou mois, éventuellement en ajoutant la référence de l’avion effectuant la liaison).</w:t>
       </w:r>
@@ -595,12 +631,16 @@
       <w:pPr>
         <w:spacing w:after="0" w:line="240" w:lineRule="auto"/>
         <w:jc w:val="both"/>
+        <w:rPr>
+          <w:sz w:val="26"/>
+          <w:szCs w:val="26"/>
+        </w:rPr>
       </w:pPr>
       <w:r>
         <w:rPr>
           <w:rFonts w:ascii="Times New Roman" w:eastAsia="Times New Roman" w:hAnsi="Times New Roman" w:cs="Times New Roman"/>
-          <w:sz w:val="24"/>
-          <w:szCs w:val="24"/>
+          <w:sz w:val="26"/>
+          <w:szCs w:val="26"/>
         </w:rPr>
         <w:br/>
       </w:r>
@@ -610,19 +650,22 @@
         <w:spacing w:after="0"/>
         <w:jc w:val="both"/>
         <w:rPr>
-          <w:sz w:val="28"/>
-        </w:rPr>
-      </w:pPr>
-    </w:p>
-    <w:p>
-      <w:pPr>
-        <w:rPr>
-          <w:sz w:val="28"/>
-        </w:rPr>
-      </w:pPr>
-      <w:r>
-        <w:rPr>
-          <w:sz w:val="28"/>
+          <w:sz w:val="26"/>
+          <w:szCs w:val="26"/>
+        </w:rPr>
+      </w:pPr>
+    </w:p>
+    <w:p>
+      <w:pPr>
+        <w:rPr>
+          <w:sz w:val="26"/>
+          <w:szCs w:val="26"/>
+        </w:rPr>
+      </w:pPr>
+      <w:r>
+        <w:rPr>
+          <w:sz w:val="26"/>
+          <w:szCs w:val="26"/>
         </w:rPr>
         <w:br w:type="page"/>
       </w:r>
@@ -637,12 +680,14 @@
         <w:spacing w:after="0"/>
         <w:jc w:val="both"/>
         <w:rPr>
-          <w:sz w:val="28"/>
-        </w:rPr>
-      </w:pPr>
-      <w:r>
-        <w:rPr>
-          <w:sz w:val="28"/>
+          <w:sz w:val="26"/>
+          <w:szCs w:val="26"/>
+        </w:rPr>
+      </w:pPr>
+      <w:r>
+        <w:rPr>
+          <w:sz w:val="26"/>
+          <w:szCs w:val="26"/>
         </w:rPr>
         <w:t>Contexte et rappel du sujet</w:t>
       </w:r>
@@ -652,27 +697,31 @@
         <w:spacing w:after="0"/>
         <w:jc w:val="both"/>
         <w:rPr>
-          <w:sz w:val="28"/>
-        </w:rPr>
-      </w:pPr>
-    </w:p>
-    <w:p>
-      <w:pPr>
-        <w:spacing w:after="0"/>
-        <w:jc w:val="both"/>
-        <w:rPr>
-          <w:sz w:val="28"/>
-        </w:rPr>
-      </w:pPr>
-      <w:r>
-        <w:rPr>
-          <w:sz w:val="28"/>
+          <w:sz w:val="26"/>
+          <w:szCs w:val="26"/>
+        </w:rPr>
+      </w:pPr>
+    </w:p>
+    <w:p>
+      <w:pPr>
+        <w:spacing w:after="0"/>
+        <w:jc w:val="both"/>
+        <w:rPr>
+          <w:sz w:val="26"/>
+          <w:szCs w:val="26"/>
+        </w:rPr>
+      </w:pPr>
+      <w:r>
+        <w:rPr>
+          <w:sz w:val="26"/>
+          <w:szCs w:val="26"/>
         </w:rPr>
         <w:t xml:space="preserve">Dans un monde (contexte ?) grandissant de la démocratisation des échanges des hommes et des marchandises grâce notamment aux routes aériennes </w:t>
       </w:r>
       <w:r>
         <w:rPr>
-          <w:sz w:val="28"/>
+          <w:sz w:val="26"/>
+          <w:szCs w:val="26"/>
         </w:rPr>
         <w:t>pour le tourisme ou l’économie, la mise en place d’un système de réservation efficace est essentielle pour facilités les besoins des clients et des compagnies.</w:t>
       </w:r>
@@ -682,138 +731,160 @@
         <w:spacing w:after="0"/>
         <w:jc w:val="both"/>
         <w:rPr>
-          <w:sz w:val="28"/>
-        </w:rPr>
-      </w:pPr>
-      <w:r>
-        <w:rPr>
-          <w:sz w:val="28"/>
+          <w:sz w:val="26"/>
+          <w:szCs w:val="26"/>
+        </w:rPr>
+      </w:pPr>
+      <w:r>
+        <w:rPr>
+          <w:sz w:val="26"/>
+          <w:szCs w:val="26"/>
         </w:rPr>
         <w:t xml:space="preserve">Dans ce but, il nous a été demandé de faire une application de réservation de billets d’avion </w:t>
       </w:r>
       <w:r>
         <w:rPr>
-          <w:sz w:val="28"/>
+          <w:sz w:val="26"/>
+          <w:szCs w:val="26"/>
         </w:rPr>
         <w:t xml:space="preserve">destinée à être utilisée par les compagnies aériennes pour gérer les réservations mais également par les clients pour qu’ils saisissent les critères de vol eux-mêmes et choisissent le vol qu’ils leur conviennent le mieux. </w:t>
       </w:r>
       <w:r>
         <w:rPr>
-          <w:sz w:val="28"/>
+          <w:sz w:val="26"/>
+          <w:szCs w:val="26"/>
         </w:rPr>
         <w:t>De plus si possi</w:t>
       </w:r>
       <w:r>
         <w:rPr>
-          <w:sz w:val="28"/>
+          <w:sz w:val="26"/>
+          <w:szCs w:val="26"/>
         </w:rPr>
         <w:t>ble il serait pertinent d’avoir une visualisation de quelques fonctionnalités comme</w:t>
       </w:r>
       <w:r>
         <w:rPr>
-          <w:sz w:val="28"/>
+          <w:sz w:val="26"/>
+          <w:szCs w:val="26"/>
         </w:rPr>
         <w:t xml:space="preserve"> les </w:t>
       </w:r>
       <w:r>
         <w:rPr>
-          <w:sz w:val="28"/>
+          <w:sz w:val="26"/>
+          <w:szCs w:val="26"/>
         </w:rPr>
         <w:t xml:space="preserve">différents </w:t>
       </w:r>
       <w:r>
         <w:rPr>
-          <w:sz w:val="28"/>
+          <w:sz w:val="26"/>
+          <w:szCs w:val="26"/>
         </w:rPr>
         <w:t>vols disponibles</w:t>
       </w:r>
       <w:r>
         <w:rPr>
-          <w:sz w:val="28"/>
+          <w:sz w:val="26"/>
+          <w:szCs w:val="26"/>
         </w:rPr>
         <w:t xml:space="preserve">, un plan de </w:t>
       </w:r>
       <w:proofErr w:type="gramStart"/>
       <w:r>
         <w:rPr>
-          <w:sz w:val="28"/>
+          <w:sz w:val="26"/>
+          <w:szCs w:val="26"/>
         </w:rPr>
         <w:t>vol ..</w:t>
       </w:r>
       <w:proofErr w:type="gramEnd"/>
       <w:r>
         <w:rPr>
-          <w:sz w:val="28"/>
+          <w:sz w:val="26"/>
+          <w:szCs w:val="26"/>
         </w:rPr>
         <w:t xml:space="preserve"> </w:t>
       </w:r>
       <w:r>
         <w:rPr>
-          <w:sz w:val="28"/>
+          <w:sz w:val="26"/>
+          <w:szCs w:val="26"/>
         </w:rPr>
         <w:t>Il s’agit donc de faire un produit s’apparentant à un CRS</w:t>
       </w:r>
       <w:r>
         <w:rPr>
           <w:rStyle w:val="Appelnotedebasdep"/>
-          <w:sz w:val="28"/>
+          <w:sz w:val="26"/>
+          <w:szCs w:val="26"/>
         </w:rPr>
         <w:footnoteReference w:id="1"/>
       </w:r>
       <w:r>
         <w:rPr>
-          <w:sz w:val="28"/>
+          <w:sz w:val="26"/>
+          <w:szCs w:val="26"/>
         </w:rPr>
         <w:t xml:space="preserve"> « computer </w:t>
       </w:r>
       <w:proofErr w:type="spellStart"/>
       <w:r>
         <w:rPr>
-          <w:sz w:val="28"/>
+          <w:sz w:val="26"/>
+          <w:szCs w:val="26"/>
         </w:rPr>
         <w:t>reservation</w:t>
       </w:r>
       <w:r>
         <w:rPr>
-          <w:sz w:val="28"/>
+          <w:sz w:val="26"/>
+          <w:szCs w:val="26"/>
         </w:rPr>
         <w:t>s</w:t>
       </w:r>
       <w:proofErr w:type="spellEnd"/>
       <w:r>
         <w:rPr>
-          <w:sz w:val="28"/>
+          <w:sz w:val="26"/>
+          <w:szCs w:val="26"/>
         </w:rPr>
         <w:t xml:space="preserve"> system</w:t>
       </w:r>
       <w:r>
         <w:rPr>
-          <w:sz w:val="28"/>
+          <w:sz w:val="26"/>
+          <w:szCs w:val="26"/>
         </w:rPr>
         <w:t> » ou un GDS</w:t>
       </w:r>
       <w:r>
         <w:rPr>
           <w:rStyle w:val="Appelnotedebasdep"/>
-          <w:sz w:val="28"/>
+          <w:sz w:val="26"/>
+          <w:szCs w:val="26"/>
         </w:rPr>
         <w:footnoteReference w:id="2"/>
       </w:r>
       <w:r>
         <w:rPr>
-          <w:sz w:val="28"/>
+          <w:sz w:val="26"/>
+          <w:szCs w:val="26"/>
         </w:rPr>
         <w:t xml:space="preserve"> « Global distribution system » pour une utilisation du client ou de la compagnie</w:t>
       </w:r>
       <w:r>
         <w:rPr>
-          <w:sz w:val="28"/>
+          <w:sz w:val="26"/>
+          <w:szCs w:val="26"/>
         </w:rPr>
         <w:t xml:space="preserve"> aérienne</w:t>
       </w:r>
       <w:r>
         <w:rPr>
-          <w:sz w:val="28"/>
+          <w:sz w:val="26"/>
+          <w:szCs w:val="26"/>
         </w:rPr>
         <w:t xml:space="preserve">. </w:t>
       </w:r>
@@ -822,12 +893,20 @@
       <w:pPr>
         <w:spacing w:after="0"/>
         <w:jc w:val="both"/>
-      </w:pPr>
-    </w:p>
-    <w:p>
-      <w:pPr>
-        <w:spacing w:after="0"/>
-        <w:jc w:val="both"/>
+        <w:rPr>
+          <w:sz w:val="26"/>
+          <w:szCs w:val="26"/>
+        </w:rPr>
+      </w:pPr>
+    </w:p>
+    <w:p>
+      <w:pPr>
+        <w:spacing w:after="0"/>
+        <w:jc w:val="both"/>
+        <w:rPr>
+          <w:sz w:val="26"/>
+          <w:szCs w:val="26"/>
+        </w:rPr>
       </w:pPr>
     </w:p>
     <w:p>
@@ -840,12 +919,14 @@
         <w:spacing w:after="0"/>
         <w:jc w:val="both"/>
         <w:rPr>
-          <w:sz w:val="28"/>
-        </w:rPr>
-      </w:pPr>
-      <w:r>
-        <w:rPr>
-          <w:sz w:val="28"/>
+          <w:sz w:val="26"/>
+          <w:szCs w:val="26"/>
+        </w:rPr>
+      </w:pPr>
+      <w:r>
+        <w:rPr>
+          <w:sz w:val="26"/>
+          <w:szCs w:val="26"/>
         </w:rPr>
         <w:t>Hypothèses et reformulation</w:t>
       </w:r>
@@ -854,79 +935,60 @@
       <w:pPr>
         <w:spacing w:after="0"/>
         <w:jc w:val="both"/>
-      </w:pPr>
-    </w:p>
-    <w:p>
-      <w:pPr>
-        <w:spacing w:after="0"/>
-        <w:jc w:val="both"/>
-        <w:rPr>
-          <w:sz w:val="28"/>
-        </w:rPr>
-      </w:pPr>
-      <w:r>
-        <w:rPr>
-          <w:sz w:val="28"/>
-        </w:rPr>
-        <w:t>Afin de comprendre</w:t>
-      </w:r>
-      <w:r>
-        <w:rPr>
-          <w:sz w:val="28"/>
-        </w:rPr>
-        <w:t xml:space="preserve"> aux mieux</w:t>
-      </w:r>
-      <w:r>
-        <w:rPr>
-          <w:sz w:val="28"/>
-        </w:rPr>
-        <w:t xml:space="preserve"> les </w:t>
-      </w:r>
-      <w:r>
-        <w:rPr>
-          <w:sz w:val="28"/>
-        </w:rPr>
-        <w:t xml:space="preserve">problèmes </w:t>
-      </w:r>
-      <w:r>
-        <w:rPr>
-          <w:sz w:val="28"/>
-        </w:rPr>
-        <w:t xml:space="preserve">possibles liés à une réservation </w:t>
-      </w:r>
-      <w:r>
-        <w:rPr>
-          <w:sz w:val="28"/>
-        </w:rPr>
-        <w:t xml:space="preserve">nous avons listé les différents besoins des </w:t>
-      </w:r>
-      <w:r>
-        <w:rPr>
-          <w:sz w:val="28"/>
+        <w:rPr>
+          <w:sz w:val="26"/>
+          <w:szCs w:val="26"/>
+        </w:rPr>
+      </w:pPr>
+    </w:p>
+    <w:p>
+      <w:pPr>
+        <w:spacing w:after="0"/>
+        <w:jc w:val="both"/>
+        <w:rPr>
+          <w:sz w:val="26"/>
+          <w:szCs w:val="26"/>
+        </w:rPr>
+      </w:pPr>
+      <w:r>
+        <w:rPr>
+          <w:sz w:val="26"/>
+          <w:szCs w:val="26"/>
+        </w:rPr>
+        <w:t xml:space="preserve">Afin de comprendre aux mieux les problèmes possibles liés à une réservation nous avons listé les différents besoins des </w:t>
+      </w:r>
+      <w:r>
+        <w:rPr>
+          <w:sz w:val="26"/>
+          <w:szCs w:val="26"/>
         </w:rPr>
         <w:t xml:space="preserve">deux </w:t>
       </w:r>
       <w:r>
         <w:rPr>
-          <w:sz w:val="28"/>
+          <w:sz w:val="26"/>
+          <w:szCs w:val="26"/>
         </w:rPr>
         <w:t>acteurs</w:t>
       </w:r>
       <w:r>
         <w:rPr>
-          <w:sz w:val="28"/>
+          <w:sz w:val="26"/>
+          <w:szCs w:val="26"/>
         </w:rPr>
         <w:t xml:space="preserve"> </w:t>
       </w:r>
       <w:r>
         <w:rPr>
-          <w:sz w:val="28"/>
+          <w:sz w:val="26"/>
+          <w:szCs w:val="26"/>
         </w:rPr>
         <w:t xml:space="preserve">qui nous ont semblés important </w:t>
       </w:r>
       <w:r>
         <w:rPr>
-          <w:sz w:val="28"/>
+          <w:sz w:val="26"/>
+          <w:szCs w:val="26"/>
         </w:rPr>
         <w:t xml:space="preserve">et ce qu’il serait intéressant de visualiser. Nous avons regroupé ce que nous avons retenu dans le tableau suivant : </w:t>
       </w:r>
@@ -936,7 +998,8 @@
         <w:spacing w:after="0"/>
         <w:jc w:val="both"/>
         <w:rPr>
-          <w:sz w:val="28"/>
+          <w:sz w:val="26"/>
+          <w:szCs w:val="26"/>
         </w:rPr>
       </w:pPr>
     </w:p>
@@ -979,12 +1042,14 @@
               <w:spacing w:after="0" w:line="240" w:lineRule="auto"/>
               <w:jc w:val="both"/>
               <w:rPr>
-                <w:sz w:val="28"/>
+                <w:sz w:val="26"/>
+                <w:szCs w:val="26"/>
               </w:rPr>
             </w:pPr>
             <w:r>
               <w:rPr>
-                <w:sz w:val="28"/>
+                <w:sz w:val="26"/>
+                <w:szCs w:val="26"/>
               </w:rPr>
               <w:t xml:space="preserve">Client : Réservations de billets </w:t>
             </w:r>
@@ -1012,18 +1077,21 @@
               <w:spacing w:after="0" w:line="240" w:lineRule="auto"/>
               <w:jc w:val="both"/>
               <w:rPr>
-                <w:sz w:val="28"/>
+                <w:sz w:val="26"/>
+                <w:szCs w:val="26"/>
               </w:rPr>
             </w:pPr>
             <w:r>
               <w:rPr>
-                <w:sz w:val="28"/>
+                <w:sz w:val="26"/>
+                <w:szCs w:val="26"/>
               </w:rPr>
               <w:t xml:space="preserve">Compagnie : </w:t>
             </w:r>
             <w:r>
               <w:rPr>
-                <w:sz w:val="28"/>
+                <w:sz w:val="26"/>
+                <w:szCs w:val="26"/>
               </w:rPr>
               <w:t>Gérer la compagnie</w:t>
             </w:r>
@@ -1051,12 +1119,14 @@
               <w:spacing w:after="0" w:line="240" w:lineRule="auto"/>
               <w:jc w:val="both"/>
               <w:rPr>
-                <w:sz w:val="28"/>
+                <w:sz w:val="26"/>
+                <w:szCs w:val="26"/>
               </w:rPr>
             </w:pPr>
             <w:r>
               <w:rPr>
-                <w:sz w:val="28"/>
+                <w:sz w:val="26"/>
+                <w:szCs w:val="26"/>
               </w:rPr>
               <w:t>Visualiser</w:t>
             </w:r>
@@ -1086,30 +1156,35 @@
               <w:spacing w:after="0" w:line="240" w:lineRule="auto"/>
               <w:jc w:val="both"/>
               <w:rPr>
-                <w:sz w:val="28"/>
+                <w:sz w:val="26"/>
+                <w:szCs w:val="26"/>
               </w:rPr>
             </w:pPr>
             <w:r>
               <w:rPr>
-                <w:sz w:val="28"/>
+                <w:sz w:val="26"/>
+                <w:szCs w:val="26"/>
               </w:rPr>
               <w:t xml:space="preserve">- </w:t>
             </w:r>
             <w:r>
               <w:rPr>
-                <w:sz w:val="28"/>
+                <w:sz w:val="26"/>
+                <w:szCs w:val="26"/>
               </w:rPr>
               <w:t>Proposer des choix (dat</w:t>
             </w:r>
             <w:r>
               <w:rPr>
-                <w:sz w:val="28"/>
+                <w:sz w:val="26"/>
+                <w:szCs w:val="26"/>
               </w:rPr>
               <w:t>es, destinations, sièges,</w:t>
             </w:r>
             <w:r>
               <w:rPr>
-                <w:sz w:val="28"/>
+                <w:sz w:val="26"/>
+                <w:szCs w:val="26"/>
               </w:rPr>
               <w:t>..)</w:t>
             </w:r>
@@ -1119,18 +1194,21 @@
               <w:spacing w:after="0" w:line="240" w:lineRule="auto"/>
               <w:jc w:val="both"/>
               <w:rPr>
-                <w:sz w:val="28"/>
+                <w:sz w:val="26"/>
+                <w:szCs w:val="26"/>
               </w:rPr>
             </w:pPr>
             <w:r>
               <w:rPr>
-                <w:sz w:val="28"/>
+                <w:sz w:val="26"/>
+                <w:szCs w:val="26"/>
               </w:rPr>
               <w:t xml:space="preserve">- </w:t>
             </w:r>
             <w:r>
               <w:rPr>
-                <w:sz w:val="28"/>
+                <w:sz w:val="26"/>
+                <w:szCs w:val="26"/>
               </w:rPr>
               <w:t>Faire un billet</w:t>
             </w:r>
@@ -1140,18 +1218,21 @@
               <w:spacing w:after="0" w:line="240" w:lineRule="auto"/>
               <w:jc w:val="both"/>
               <w:rPr>
-                <w:sz w:val="28"/>
+                <w:sz w:val="26"/>
+                <w:szCs w:val="26"/>
               </w:rPr>
             </w:pPr>
             <w:r>
               <w:rPr>
-                <w:sz w:val="28"/>
+                <w:sz w:val="26"/>
+                <w:szCs w:val="26"/>
               </w:rPr>
               <w:t xml:space="preserve">- </w:t>
             </w:r>
             <w:r>
               <w:rPr>
-                <w:sz w:val="28"/>
+                <w:sz w:val="26"/>
+                <w:szCs w:val="26"/>
               </w:rPr>
               <w:t>Gérer sa réservation (modifier, annuler…)</w:t>
             </w:r>
@@ -1179,18 +1260,21 @@
               <w:spacing w:after="0" w:line="240" w:lineRule="auto"/>
               <w:jc w:val="both"/>
               <w:rPr>
-                <w:sz w:val="28"/>
+                <w:sz w:val="26"/>
+                <w:szCs w:val="26"/>
               </w:rPr>
             </w:pPr>
             <w:r>
               <w:rPr>
-                <w:sz w:val="28"/>
+                <w:sz w:val="26"/>
+                <w:szCs w:val="26"/>
               </w:rPr>
               <w:t xml:space="preserve">- </w:t>
             </w:r>
             <w:r>
               <w:rPr>
-                <w:sz w:val="28"/>
+                <w:sz w:val="26"/>
+                <w:szCs w:val="26"/>
               </w:rPr>
               <w:t>Affecter des avions (capacité, autonomie, coût : remplissage, consommation …)</w:t>
             </w:r>
@@ -1200,25 +1284,29 @@
               <w:spacing w:after="0" w:line="240" w:lineRule="auto"/>
               <w:jc w:val="both"/>
               <w:rPr>
-                <w:sz w:val="28"/>
+                <w:sz w:val="26"/>
+                <w:szCs w:val="26"/>
               </w:rPr>
             </w:pPr>
             <w:r>
               <w:rPr>
-                <w:sz w:val="28"/>
+                <w:sz w:val="26"/>
+                <w:szCs w:val="26"/>
               </w:rPr>
               <w:t xml:space="preserve">- </w:t>
             </w:r>
             <w:r>
               <w:rPr>
-                <w:sz w:val="28"/>
+                <w:sz w:val="26"/>
+                <w:szCs w:val="26"/>
               </w:rPr>
               <w:t>Gérer les routes (taux remplissage, taxes</w:t>
             </w:r>
             <w:proofErr w:type="gramStart"/>
             <w:r>
               <w:rPr>
-                <w:sz w:val="28"/>
+                <w:sz w:val="26"/>
+                <w:szCs w:val="26"/>
               </w:rPr>
               <w:t>..)</w:t>
             </w:r>
@@ -1229,18 +1317,21 @@
               <w:spacing w:after="0" w:line="240" w:lineRule="auto"/>
               <w:jc w:val="both"/>
               <w:rPr>
-                <w:sz w:val="28"/>
+                <w:sz w:val="26"/>
+                <w:szCs w:val="26"/>
               </w:rPr>
             </w:pPr>
             <w:r>
               <w:rPr>
-                <w:sz w:val="28"/>
+                <w:sz w:val="26"/>
+                <w:szCs w:val="26"/>
               </w:rPr>
               <w:t xml:space="preserve">- </w:t>
             </w:r>
             <w:r>
               <w:rPr>
-                <w:sz w:val="28"/>
+                <w:sz w:val="26"/>
+                <w:szCs w:val="26"/>
               </w:rPr>
               <w:t>Gérer un plan de vol</w:t>
             </w:r>
@@ -1250,18 +1341,21 @@
               <w:spacing w:after="0" w:line="240" w:lineRule="auto"/>
               <w:jc w:val="both"/>
               <w:rPr>
-                <w:sz w:val="28"/>
+                <w:sz w:val="26"/>
+                <w:szCs w:val="26"/>
               </w:rPr>
             </w:pPr>
             <w:r>
               <w:rPr>
-                <w:sz w:val="28"/>
+                <w:sz w:val="26"/>
+                <w:szCs w:val="26"/>
               </w:rPr>
               <w:t xml:space="preserve">- </w:t>
             </w:r>
             <w:r>
               <w:rPr>
-                <w:sz w:val="28"/>
+                <w:sz w:val="26"/>
+                <w:szCs w:val="26"/>
               </w:rPr>
               <w:t>Gérer les passagers (affecter aux vols…)</w:t>
             </w:r>
@@ -1271,24 +1365,28 @@
               <w:spacing w:after="0" w:line="240" w:lineRule="auto"/>
               <w:jc w:val="both"/>
               <w:rPr>
-                <w:sz w:val="28"/>
+                <w:sz w:val="26"/>
+                <w:szCs w:val="26"/>
               </w:rPr>
             </w:pPr>
             <w:r>
               <w:rPr>
-                <w:sz w:val="28"/>
+                <w:sz w:val="26"/>
+                <w:szCs w:val="26"/>
               </w:rPr>
               <w:t xml:space="preserve">(- </w:t>
             </w:r>
             <w:r>
               <w:rPr>
-                <w:sz w:val="28"/>
+                <w:sz w:val="26"/>
+                <w:szCs w:val="26"/>
               </w:rPr>
               <w:t>Promos</w:t>
             </w:r>
             <w:r>
               <w:rPr>
-                <w:sz w:val="28"/>
+                <w:sz w:val="26"/>
+                <w:szCs w:val="26"/>
               </w:rPr>
               <w:t>)</w:t>
             </w:r>
@@ -1316,25 +1414,29 @@
               <w:spacing w:after="0" w:line="240" w:lineRule="auto"/>
               <w:jc w:val="both"/>
               <w:rPr>
-                <w:sz w:val="28"/>
+                <w:sz w:val="26"/>
+                <w:szCs w:val="26"/>
               </w:rPr>
             </w:pPr>
             <w:r>
               <w:rPr>
-                <w:sz w:val="28"/>
+                <w:sz w:val="26"/>
+                <w:szCs w:val="26"/>
               </w:rPr>
               <w:t xml:space="preserve">- </w:t>
             </w:r>
             <w:r>
               <w:rPr>
-                <w:sz w:val="28"/>
+                <w:sz w:val="26"/>
+                <w:szCs w:val="26"/>
               </w:rPr>
               <w:t>Vols disponibles  (en fonction de destination, dates, promos</w:t>
             </w:r>
             <w:proofErr w:type="gramStart"/>
             <w:r>
               <w:rPr>
-                <w:sz w:val="28"/>
+                <w:sz w:val="26"/>
+                <w:szCs w:val="26"/>
               </w:rPr>
               <w:t>..)</w:t>
             </w:r>
@@ -1345,18 +1447,21 @@
               <w:spacing w:after="0" w:line="240" w:lineRule="auto"/>
               <w:jc w:val="both"/>
               <w:rPr>
-                <w:sz w:val="28"/>
+                <w:sz w:val="26"/>
+                <w:szCs w:val="26"/>
               </w:rPr>
             </w:pPr>
             <w:r>
               <w:rPr>
-                <w:sz w:val="28"/>
+                <w:sz w:val="26"/>
+                <w:szCs w:val="26"/>
               </w:rPr>
               <w:t xml:space="preserve">- </w:t>
             </w:r>
             <w:r>
               <w:rPr>
-                <w:sz w:val="28"/>
+                <w:sz w:val="26"/>
+                <w:szCs w:val="26"/>
               </w:rPr>
               <w:t>Routes (sur la carte)</w:t>
             </w:r>
@@ -1366,18 +1471,21 @@
               <w:spacing w:after="0" w:line="240" w:lineRule="auto"/>
               <w:jc w:val="both"/>
               <w:rPr>
-                <w:sz w:val="28"/>
+                <w:sz w:val="26"/>
+                <w:szCs w:val="26"/>
               </w:rPr>
             </w:pPr>
             <w:r>
               <w:rPr>
-                <w:sz w:val="28"/>
+                <w:sz w:val="26"/>
+                <w:szCs w:val="26"/>
               </w:rPr>
               <w:t xml:space="preserve">- </w:t>
             </w:r>
             <w:r>
               <w:rPr>
-                <w:sz w:val="28"/>
+                <w:sz w:val="26"/>
+                <w:szCs w:val="26"/>
               </w:rPr>
               <w:t>Trajectoire des avions (plan de vol, position, en fonction du temps)</w:t>
             </w:r>
@@ -1390,21 +1498,24 @@
         <w:spacing w:after="0"/>
         <w:jc w:val="both"/>
         <w:rPr>
-          <w:sz w:val="28"/>
-        </w:rPr>
-      </w:pPr>
-    </w:p>
-    <w:p>
-      <w:pPr>
-        <w:spacing w:after="0"/>
-        <w:jc w:val="both"/>
-        <w:rPr>
-          <w:sz w:val="28"/>
-        </w:rPr>
-      </w:pPr>
-      <w:r>
-        <w:rPr>
-          <w:sz w:val="28"/>
+          <w:sz w:val="26"/>
+          <w:szCs w:val="26"/>
+        </w:rPr>
+      </w:pPr>
+    </w:p>
+    <w:p>
+      <w:pPr>
+        <w:spacing w:after="0"/>
+        <w:jc w:val="both"/>
+        <w:rPr>
+          <w:sz w:val="26"/>
+          <w:szCs w:val="26"/>
+        </w:rPr>
+      </w:pPr>
+      <w:r>
+        <w:rPr>
+          <w:sz w:val="26"/>
+          <w:szCs w:val="26"/>
         </w:rPr>
         <w:t>Etant tous les deux assez familiers avec les réservations de billet d’avion grâce à nos voyages nous avons eu certaines idées pour améliorer les réservations et les rendre ainsi plus intéressantes avec une fidélisation des clients. Ces fonctionnalités pourraient être mises en place si nous avons assez de temps :</w:t>
       </w:r>
@@ -1419,18 +1530,21 @@
         <w:spacing w:after="0"/>
         <w:jc w:val="both"/>
         <w:rPr>
-          <w:sz w:val="28"/>
-        </w:rPr>
-      </w:pPr>
-      <w:r>
-        <w:rPr>
-          <w:sz w:val="28"/>
+          <w:sz w:val="26"/>
+          <w:szCs w:val="26"/>
+        </w:rPr>
+      </w:pPr>
+      <w:r>
+        <w:rPr>
+          <w:sz w:val="26"/>
+          <w:szCs w:val="26"/>
         </w:rPr>
         <w:t>fidéliser son clie</w:t>
       </w:r>
       <w:r>
         <w:rPr>
-          <w:sz w:val="28"/>
+          <w:sz w:val="26"/>
+          <w:szCs w:val="26"/>
         </w:rPr>
         <w:t>nt, en lui attribuant des points (comme des miles)</w:t>
       </w:r>
@@ -1445,18 +1559,21 @@
         <w:spacing w:after="0"/>
         <w:jc w:val="both"/>
         <w:rPr>
-          <w:sz w:val="28"/>
-        </w:rPr>
-      </w:pPr>
-      <w:r>
-        <w:rPr>
-          <w:sz w:val="28"/>
+          <w:sz w:val="26"/>
+          <w:szCs w:val="26"/>
+        </w:rPr>
+      </w:pPr>
+      <w:r>
+        <w:rPr>
+          <w:sz w:val="26"/>
+          <w:szCs w:val="26"/>
         </w:rPr>
         <w:t>faire des promos</w:t>
       </w:r>
       <w:r>
         <w:rPr>
-          <w:sz w:val="28"/>
+          <w:sz w:val="26"/>
+          <w:szCs w:val="26"/>
         </w:rPr>
         <w:t xml:space="preserve"> lors de période de creux (hors vacances par exemple</w:t>
       </w:r>
@@ -1471,36 +1588,42 @@
         <w:spacing w:after="0"/>
         <w:jc w:val="both"/>
         <w:rPr>
-          <w:sz w:val="28"/>
-        </w:rPr>
-      </w:pPr>
-      <w:r>
-        <w:rPr>
-          <w:sz w:val="28"/>
+          <w:sz w:val="26"/>
+          <w:szCs w:val="26"/>
+        </w:rPr>
+      </w:pPr>
+      <w:r>
+        <w:rPr>
+          <w:sz w:val="26"/>
+          <w:szCs w:val="26"/>
         </w:rPr>
         <w:t xml:space="preserve">proposer des </w:t>
       </w:r>
       <w:r>
         <w:rPr>
-          <w:sz w:val="28"/>
+          <w:sz w:val="26"/>
+          <w:szCs w:val="26"/>
         </w:rPr>
         <w:t>hôtels</w:t>
       </w:r>
       <w:r>
         <w:rPr>
-          <w:sz w:val="28"/>
+          <w:sz w:val="26"/>
+          <w:szCs w:val="26"/>
         </w:rPr>
         <w:t xml:space="preserve"> avec les destinations choisies</w:t>
       </w:r>
       <w:r>
         <w:rPr>
-          <w:sz w:val="28"/>
+          <w:sz w:val="26"/>
+          <w:szCs w:val="26"/>
         </w:rPr>
         <w:t xml:space="preserve"> pour faciliter les recherches du client </w:t>
       </w:r>
       <w:r>
         <w:rPr>
-          <w:sz w:val="28"/>
+          <w:sz w:val="26"/>
+          <w:szCs w:val="26"/>
         </w:rPr>
         <w:t xml:space="preserve">et une voiture si besoin </w:t>
       </w:r>
@@ -1515,18 +1638,21 @@
         <w:spacing w:after="0"/>
         <w:jc w:val="both"/>
         <w:rPr>
-          <w:sz w:val="28"/>
-        </w:rPr>
-      </w:pPr>
-      <w:r>
-        <w:rPr>
-          <w:sz w:val="28"/>
+          <w:sz w:val="26"/>
+          <w:szCs w:val="26"/>
+        </w:rPr>
+      </w:pPr>
+      <w:r>
+        <w:rPr>
+          <w:sz w:val="26"/>
+          <w:szCs w:val="26"/>
         </w:rPr>
         <w:t xml:space="preserve">proposer une assurance </w:t>
       </w:r>
       <w:r>
         <w:rPr>
-          <w:sz w:val="28"/>
+          <w:sz w:val="26"/>
+          <w:szCs w:val="26"/>
         </w:rPr>
         <w:t>en cas d’imprévus</w:t>
       </w:r>
@@ -1541,30 +1667,35 @@
         <w:spacing w:after="0"/>
         <w:jc w:val="both"/>
         <w:rPr>
-          <w:sz w:val="28"/>
-        </w:rPr>
-      </w:pPr>
-      <w:r>
-        <w:rPr>
-          <w:sz w:val="28"/>
+          <w:sz w:val="26"/>
+          <w:szCs w:val="26"/>
+        </w:rPr>
+      </w:pPr>
+      <w:r>
+        <w:rPr>
+          <w:sz w:val="26"/>
+          <w:szCs w:val="26"/>
         </w:rPr>
         <w:t>proposer de la flexibilité au niveau des dates</w:t>
       </w:r>
       <w:r>
         <w:rPr>
-          <w:sz w:val="28"/>
+          <w:sz w:val="26"/>
+          <w:szCs w:val="26"/>
         </w:rPr>
         <w:t xml:space="preserve"> et d’autres options mais cela pourrait engendrer des frais supplémentaires (</w:t>
       </w:r>
       <w:r>
         <w:rPr>
-          <w:sz w:val="28"/>
+          <w:sz w:val="26"/>
+          <w:szCs w:val="26"/>
         </w:rPr>
         <w:t>repas particulier</w:t>
       </w:r>
       <w:r>
         <w:rPr>
-          <w:sz w:val="28"/>
+          <w:sz w:val="26"/>
+          <w:szCs w:val="26"/>
         </w:rPr>
         <w:t>, ..)</w:t>
       </w:r>
@@ -1579,72 +1710,84 @@
         <w:spacing w:after="0"/>
         <w:jc w:val="both"/>
         <w:rPr>
-          <w:sz w:val="28"/>
-        </w:rPr>
-      </w:pPr>
-      <w:r>
-        <w:rPr>
-          <w:sz w:val="28"/>
+          <w:sz w:val="26"/>
+          <w:szCs w:val="26"/>
+        </w:rPr>
+      </w:pPr>
+      <w:r>
+        <w:rPr>
+          <w:sz w:val="26"/>
+          <w:szCs w:val="26"/>
         </w:rPr>
         <w:t>il pourrait être astucieux de montrer le nombre de points que la réservation</w:t>
       </w:r>
       <w:r>
         <w:rPr>
-          <w:sz w:val="28"/>
+          <w:sz w:val="26"/>
+          <w:szCs w:val="26"/>
         </w:rPr>
         <w:t xml:space="preserve"> permet </w:t>
       </w:r>
       <w:r>
         <w:rPr>
-          <w:sz w:val="28"/>
+          <w:sz w:val="26"/>
+          <w:szCs w:val="26"/>
         </w:rPr>
         <w:t>de gagner</w:t>
       </w:r>
       <w:r>
         <w:rPr>
-          <w:sz w:val="28"/>
+          <w:sz w:val="26"/>
+          <w:szCs w:val="26"/>
         </w:rPr>
         <w:t xml:space="preserve"> et</w:t>
       </w:r>
       <w:r>
         <w:rPr>
-          <w:sz w:val="28"/>
+          <w:sz w:val="26"/>
+          <w:szCs w:val="26"/>
         </w:rPr>
         <w:t xml:space="preserve"> de</w:t>
       </w:r>
       <w:r>
         <w:rPr>
-          <w:sz w:val="28"/>
+          <w:sz w:val="26"/>
+          <w:szCs w:val="26"/>
         </w:rPr>
         <w:t xml:space="preserve"> montre</w:t>
       </w:r>
       <w:r>
         <w:rPr>
-          <w:sz w:val="28"/>
+          <w:sz w:val="26"/>
+          <w:szCs w:val="26"/>
         </w:rPr>
         <w:t>r</w:t>
       </w:r>
       <w:r>
         <w:rPr>
-          <w:sz w:val="28"/>
+          <w:sz w:val="26"/>
+          <w:szCs w:val="26"/>
         </w:rPr>
         <w:t xml:space="preserve"> l’</w:t>
       </w:r>
       <w:r>
         <w:rPr>
-          <w:sz w:val="28"/>
+          <w:sz w:val="26"/>
+          <w:szCs w:val="26"/>
         </w:rPr>
         <w:t>itinéraire</w:t>
       </w:r>
       <w:r>
         <w:rPr>
-          <w:sz w:val="28"/>
+          <w:sz w:val="26"/>
+          <w:szCs w:val="26"/>
         </w:rPr>
         <w:t xml:space="preserve"> </w:t>
       </w:r>
       <w:r>
         <w:rPr>
-          <w:sz w:val="28"/>
+          <w:sz w:val="26"/>
+          <w:szCs w:val="26"/>
         </w:rPr>
         <w:t>aller-retour</w:t>
       </w:r>
@@ -1654,21 +1797,51 @@
         <w:spacing w:after="0"/>
         <w:jc w:val="both"/>
         <w:rPr>
-          <w:sz w:val="28"/>
-        </w:rPr>
-      </w:pPr>
-    </w:p>
-    <w:p>
-      <w:pPr>
-        <w:spacing w:after="0"/>
-        <w:jc w:val="both"/>
-        <w:rPr>
-          <w:sz w:val="28"/>
-        </w:rPr>
-      </w:pPr>
-      <w:r>
-        <w:rPr>
-          <w:sz w:val="28"/>
+          <w:sz w:val="26"/>
+          <w:szCs w:val="26"/>
+        </w:rPr>
+      </w:pPr>
+    </w:p>
+    <w:p>
+      <w:pPr>
+        <w:spacing w:after="0"/>
+        <w:jc w:val="both"/>
+        <w:rPr>
+          <w:sz w:val="26"/>
+          <w:szCs w:val="26"/>
+        </w:rPr>
+      </w:pPr>
+      <w:r>
+        <w:rPr>
+          <w:sz w:val="26"/>
+          <w:szCs w:val="26"/>
+        </w:rPr>
+        <w:t xml:space="preserve">Diagramme de cas d’utilisation </w:t>
+      </w:r>
+    </w:p>
+    <w:p>
+      <w:pPr>
+        <w:spacing w:after="0"/>
+        <w:jc w:val="both"/>
+        <w:rPr>
+          <w:sz w:val="26"/>
+          <w:szCs w:val="26"/>
+        </w:rPr>
+      </w:pPr>
+    </w:p>
+    <w:p>
+      <w:pPr>
+        <w:spacing w:after="0"/>
+        <w:jc w:val="both"/>
+        <w:rPr>
+          <w:sz w:val="26"/>
+          <w:szCs w:val="26"/>
+        </w:rPr>
+      </w:pPr>
+      <w:r>
+        <w:rPr>
+          <w:sz w:val="26"/>
+          <w:szCs w:val="26"/>
         </w:rPr>
         <w:t>Nous avons ainsi réalisé le diagramme d’activité suivant en intégrant seulement les fonctionnalités de base que devrait faire l’application:</w:t>
       </w:r>
@@ -1678,22 +1851,25 @@
         <w:spacing w:after="0"/>
         <w:jc w:val="both"/>
         <w:rPr>
-          <w:sz w:val="28"/>
-        </w:rPr>
-      </w:pPr>
-    </w:p>
-    <w:p>
-      <w:pPr>
-        <w:spacing w:after="0"/>
-        <w:jc w:val="both"/>
-        <w:rPr>
-          <w:sz w:val="28"/>
+          <w:sz w:val="26"/>
+          <w:szCs w:val="26"/>
+        </w:rPr>
+      </w:pPr>
+    </w:p>
+    <w:p>
+      <w:pPr>
+        <w:spacing w:after="0"/>
+        <w:jc w:val="both"/>
+        <w:rPr>
+          <w:sz w:val="26"/>
+          <w:szCs w:val="26"/>
         </w:rPr>
       </w:pPr>
       <w:r>
         <w:rPr>
           <w:noProof/>
-          <w:sz w:val="28"/>
+          <w:sz w:val="26"/>
+          <w:szCs w:val="26"/>
         </w:rPr>
         <w:drawing>
           <wp:inline distT="0" distB="0" distL="0" distR="0">
@@ -1750,12 +1926,14 @@
         <w:spacing w:after="0"/>
         <w:jc w:val="both"/>
         <w:rPr>
-          <w:sz w:val="28"/>
-        </w:rPr>
-      </w:pPr>
-      <w:r>
-        <w:rPr>
-          <w:sz w:val="28"/>
+          <w:sz w:val="26"/>
+          <w:szCs w:val="26"/>
+        </w:rPr>
+      </w:pPr>
+      <w:r>
+        <w:rPr>
+          <w:sz w:val="26"/>
+          <w:szCs w:val="26"/>
         </w:rPr>
         <w:t> </w:t>
       </w:r>
@@ -1765,52 +1943,60 @@
         <w:spacing w:after="0"/>
         <w:jc w:val="both"/>
         <w:rPr>
-          <w:sz w:val="28"/>
-        </w:rPr>
-      </w:pPr>
-      <w:r>
-        <w:rPr>
-          <w:sz w:val="28"/>
+          <w:sz w:val="26"/>
+          <w:szCs w:val="26"/>
+        </w:rPr>
+      </w:pPr>
+      <w:r>
+        <w:rPr>
+          <w:sz w:val="26"/>
+          <w:szCs w:val="26"/>
         </w:rPr>
         <w:t>Les deux acteurs principaux ont chacun des actions réalisables distinctes. Le client s’occupe exclusivement de sa réservation : une fois la réservation faite, il peut la modifier ou la supprimer</w:t>
       </w:r>
       <w:r>
         <w:rPr>
-          <w:sz w:val="28"/>
+          <w:sz w:val="26"/>
+          <w:szCs w:val="26"/>
         </w:rPr>
         <w:t>. Tandis que la compagnie peut effectuer plusieurs actions liées au</w:t>
       </w:r>
       <w:r>
         <w:rPr>
-          <w:sz w:val="28"/>
+          <w:sz w:val="26"/>
+          <w:szCs w:val="26"/>
         </w:rPr>
         <w:t xml:space="preserve">x vols, aux avions, aux </w:t>
       </w:r>
       <w:proofErr w:type="gramStart"/>
       <w:r>
         <w:rPr>
-          <w:sz w:val="28"/>
+          <w:sz w:val="26"/>
+          <w:szCs w:val="26"/>
         </w:rPr>
         <w:t>routes ..</w:t>
       </w:r>
       <w:proofErr w:type="gramEnd"/>
       <w:r>
         <w:rPr>
-          <w:sz w:val="28"/>
+          <w:sz w:val="26"/>
+          <w:szCs w:val="26"/>
         </w:rPr>
         <w:t xml:space="preserve"> La compagnie peut trouver un trajet reliant 2 aéroport, gérer les passagers, fournir un récapitulatif de voyage avec toutes les informations concernant sa destination, son vol etc</w:t>
       </w:r>
       <w:proofErr w:type="gramStart"/>
       <w:r>
         <w:rPr>
-          <w:sz w:val="28"/>
+          <w:sz w:val="26"/>
+          <w:szCs w:val="26"/>
         </w:rPr>
         <w:t>..</w:t>
       </w:r>
       <w:proofErr w:type="gramEnd"/>
       <w:r>
         <w:rPr>
-          <w:sz w:val="28"/>
+          <w:sz w:val="26"/>
+          <w:szCs w:val="26"/>
         </w:rPr>
         <w:t xml:space="preserve"> La compagnie peut affecter des avions en choisissant l’avion le plus économique et gérer les trajets en générant un plan de vol et l’affichant.</w:t>
       </w:r>
@@ -1820,151 +2006,1424 @@
         <w:spacing w:after="0"/>
         <w:jc w:val="both"/>
         <w:rPr>
-          <w:sz w:val="28"/>
-        </w:rPr>
-      </w:pPr>
-    </w:p>
-    <w:p>
-      <w:pPr>
-        <w:spacing w:after="0"/>
-        <w:jc w:val="both"/>
-        <w:rPr>
-          <w:sz w:val="28"/>
-        </w:rPr>
-      </w:pPr>
-    </w:p>
-    <w:p>
-      <w:pPr>
-        <w:spacing w:after="0"/>
-        <w:jc w:val="both"/>
-        <w:rPr>
-          <w:sz w:val="28"/>
-        </w:rPr>
-      </w:pPr>
-      <w:r>
-        <w:rPr>
-          <w:sz w:val="28"/>
-        </w:rPr>
-        <w:t xml:space="preserve">Les hypothèses ? : </w:t>
-      </w:r>
-    </w:p>
-    <w:p>
-      <w:pPr>
-        <w:spacing w:after="0"/>
-        <w:jc w:val="both"/>
-        <w:rPr>
-          <w:sz w:val="28"/>
-        </w:rPr>
-      </w:pPr>
-      <w:r>
-        <w:rPr>
-          <w:sz w:val="28"/>
-        </w:rPr>
-        <w:t xml:space="preserve">Il y a une quantité infini d’avion </w:t>
-      </w:r>
-      <w:proofErr w:type="gramStart"/>
-      <w:r>
-        <w:rPr>
-          <w:sz w:val="28"/>
-        </w:rPr>
-        <w:t>a</w:t>
-      </w:r>
-      <w:proofErr w:type="gramEnd"/>
-      <w:r>
-        <w:rPr>
-          <w:sz w:val="28"/>
-        </w:rPr>
-        <w:t xml:space="preserve"> chaque </w:t>
+          <w:sz w:val="26"/>
+          <w:szCs w:val="26"/>
+        </w:rPr>
+      </w:pPr>
+    </w:p>
+    <w:p>
+      <w:pPr>
+        <w:spacing w:after="0"/>
+        <w:jc w:val="both"/>
+        <w:rPr>
+          <w:sz w:val="26"/>
+          <w:szCs w:val="26"/>
+        </w:rPr>
+      </w:pPr>
+    </w:p>
+    <w:p>
+      <w:pPr>
+        <w:spacing w:after="0"/>
+        <w:jc w:val="both"/>
+        <w:rPr>
+          <w:sz w:val="26"/>
+          <w:szCs w:val="26"/>
+        </w:rPr>
+      </w:pPr>
+      <w:r>
+        <w:rPr>
+          <w:sz w:val="26"/>
+          <w:szCs w:val="26"/>
+        </w:rPr>
+        <w:t>Les hypothèses</w:t>
+      </w:r>
+    </w:p>
+    <w:p>
+      <w:pPr>
+        <w:spacing w:after="0"/>
+        <w:jc w:val="both"/>
+        <w:rPr>
+          <w:sz w:val="26"/>
+          <w:szCs w:val="26"/>
+        </w:rPr>
+      </w:pPr>
+    </w:p>
+    <w:p>
+      <w:pPr>
+        <w:spacing w:after="0"/>
+        <w:ind w:firstLine="708"/>
+        <w:jc w:val="both"/>
+        <w:rPr>
+          <w:color w:val="5B9BD5" w:themeColor="accent1"/>
+          <w:sz w:val="26"/>
+          <w:szCs w:val="26"/>
+        </w:rPr>
+      </w:pPr>
+      <w:r>
+        <w:rPr>
+          <w:sz w:val="26"/>
+          <w:szCs w:val="26"/>
+        </w:rPr>
+        <w:t>Au moment-même de la rédaction de notre rapport d’analyse toutes nos hypothèses ne sont pas encore définitives, certaines nécessitent une réflexion plus poussée en corrélation avec une programmation pour se rendre réellement co</w:t>
+      </w:r>
+      <w:r>
+        <w:rPr>
+          <w:sz w:val="26"/>
+          <w:szCs w:val="26"/>
+        </w:rPr>
+        <w:t xml:space="preserve">mpte des hypothèses nécessaires, en voici une partie non-exhaustives : </w:t>
+      </w:r>
+      <w:r>
+        <w:rPr>
+          <w:color w:val="5B9BD5" w:themeColor="accent1"/>
+          <w:sz w:val="26"/>
+          <w:szCs w:val="26"/>
+        </w:rPr>
+        <w:t xml:space="preserve">(c’est un peu </w:t>
       </w:r>
       <w:proofErr w:type="spellStart"/>
       <w:r>
         <w:rPr>
-          <w:sz w:val="28"/>
-        </w:rPr>
-        <w:t>aeroport</w:t>
+          <w:color w:val="5B9BD5" w:themeColor="accent1"/>
+          <w:sz w:val="26"/>
+          <w:szCs w:val="26"/>
+        </w:rPr>
+        <w:t>too</w:t>
       </w:r>
       <w:proofErr w:type="spellEnd"/>
       <w:r>
         <w:rPr>
-          <w:sz w:val="28"/>
-        </w:rPr>
-        <w:t> ?</w:t>
-      </w:r>
-    </w:p>
-    <w:p>
-      <w:pPr>
-        <w:spacing w:after="0"/>
-        <w:jc w:val="both"/>
-        <w:rPr>
-          <w:sz w:val="28"/>
-        </w:rPr>
-      </w:pPr>
-      <w:r>
-        <w:rPr>
-          <w:sz w:val="28"/>
-        </w:rPr>
-        <w:t xml:space="preserve">On part du principe que chaque réservation arrive à terme et qu’elle n’est supprimée que par le client </w:t>
-      </w:r>
-    </w:p>
-    <w:p>
-      <w:pPr>
-        <w:spacing w:after="0"/>
-        <w:jc w:val="both"/>
-        <w:rPr>
-          <w:sz w:val="28"/>
-        </w:rPr>
-      </w:pPr>
-    </w:p>
-    <w:p>
-      <w:pPr>
-        <w:spacing w:after="0"/>
-        <w:jc w:val="both"/>
-        <w:rPr>
-          <w:sz w:val="28"/>
-        </w:rPr>
-      </w:pPr>
-      <w:r>
-        <w:rPr>
-          <w:sz w:val="28"/>
-        </w:rPr>
-        <w:t xml:space="preserve">Hiérarchiser les </w:t>
+          <w:color w:val="5B9BD5" w:themeColor="accent1"/>
+          <w:sz w:val="26"/>
+          <w:szCs w:val="26"/>
+        </w:rPr>
+        <w:t xml:space="preserve"> </w:t>
       </w:r>
       <w:proofErr w:type="spellStart"/>
       <w:r>
         <w:rPr>
-          <w:sz w:val="28"/>
-        </w:rPr>
-        <w:t>fonctionnalites</w:t>
+          <w:color w:val="5B9BD5" w:themeColor="accent1"/>
+          <w:sz w:val="26"/>
+          <w:szCs w:val="26"/>
+        </w:rPr>
+        <w:t>much</w:t>
       </w:r>
       <w:proofErr w:type="spellEnd"/>
       <w:r>
         <w:rPr>
-          <w:sz w:val="28"/>
-        </w:rPr>
-        <w:t> ??????????</w:t>
-      </w:r>
-    </w:p>
-    <w:p>
-      <w:pPr>
-        <w:spacing w:after="0"/>
-        <w:jc w:val="both"/>
-        <w:rPr>
-          <w:sz w:val="28"/>
-        </w:rPr>
-      </w:pPr>
-    </w:p>
-    <w:p>
-      <w:pPr>
-        <w:rPr>
-          <w:sz w:val="28"/>
-        </w:rPr>
-      </w:pPr>
-      <w:r>
-        <w:rPr>
-          <w:sz w:val="28"/>
+          <w:color w:val="5B9BD5" w:themeColor="accent1"/>
+          <w:sz w:val="26"/>
+          <w:szCs w:val="26"/>
+        </w:rPr>
+        <w:t xml:space="preserve"> non cette formulation, je trouve l’utilise pas bien ?)</w:t>
+      </w:r>
+      <w:r>
+        <w:rPr>
+          <w:color w:val="5B9BD5" w:themeColor="accent1"/>
+          <w:sz w:val="26"/>
+          <w:szCs w:val="26"/>
+        </w:rPr>
+        <w:t xml:space="preserve"> </w:t>
+      </w:r>
+    </w:p>
+    <w:p>
+      <w:pPr>
+        <w:spacing w:after="0"/>
+        <w:ind w:firstLine="708"/>
+        <w:jc w:val="both"/>
+        <w:rPr>
+          <w:sz w:val="26"/>
+          <w:szCs w:val="26"/>
+        </w:rPr>
+      </w:pPr>
+      <w:r>
+        <w:rPr>
+          <w:sz w:val="26"/>
+          <w:szCs w:val="26"/>
+        </w:rPr>
+        <w:t>- Ainsi p</w:t>
+      </w:r>
+      <w:r>
+        <w:rPr>
+          <w:sz w:val="26"/>
+          <w:szCs w:val="26"/>
+        </w:rPr>
+        <w:t>our l’instant la gestion des avions au tout début du programme n’</w:t>
+      </w:r>
+      <w:r>
+        <w:rPr>
+          <w:sz w:val="26"/>
+          <w:szCs w:val="26"/>
+        </w:rPr>
+        <w:t xml:space="preserve">est pas encore </w:t>
+      </w:r>
+      <w:r>
+        <w:rPr>
+          <w:sz w:val="26"/>
+          <w:szCs w:val="26"/>
+        </w:rPr>
+        <w:t xml:space="preserve">bien définie, nous supposons </w:t>
+      </w:r>
+      <w:r>
+        <w:rPr>
+          <w:sz w:val="26"/>
+          <w:szCs w:val="26"/>
+        </w:rPr>
+        <w:t xml:space="preserve">donc que dans un premier temps lors du </w:t>
+      </w:r>
+      <w:r>
+        <w:rPr>
+          <w:sz w:val="26"/>
+          <w:szCs w:val="26"/>
+        </w:rPr>
+        <w:t>lancement</w:t>
+      </w:r>
+      <w:r>
+        <w:rPr>
+          <w:sz w:val="26"/>
+          <w:szCs w:val="26"/>
+        </w:rPr>
+        <w:t xml:space="preserve"> de l’application</w:t>
+      </w:r>
+      <w:r>
+        <w:rPr>
+          <w:sz w:val="26"/>
+          <w:szCs w:val="26"/>
+        </w:rPr>
+        <w:t xml:space="preserve">, il y a assez d’avions, là où il faut </w:t>
+      </w:r>
+      <w:r>
+        <w:rPr>
+          <w:sz w:val="26"/>
+          <w:szCs w:val="26"/>
+        </w:rPr>
+        <w:t>pour les réservations.</w:t>
+      </w:r>
+    </w:p>
+    <w:p>
+      <w:pPr>
+        <w:spacing w:after="0"/>
+        <w:ind w:firstLine="708"/>
+        <w:jc w:val="both"/>
+        <w:rPr>
+          <w:sz w:val="26"/>
+          <w:szCs w:val="26"/>
+        </w:rPr>
+      </w:pPr>
+      <w:r>
+        <w:rPr>
+          <w:sz w:val="26"/>
+          <w:szCs w:val="26"/>
+        </w:rPr>
+        <w:t>- De plus nous supposons</w:t>
+      </w:r>
+      <w:r>
+        <w:rPr>
+          <w:sz w:val="26"/>
+          <w:szCs w:val="26"/>
+        </w:rPr>
+        <w:t xml:space="preserve"> que le client </w:t>
+      </w:r>
+      <w:r>
+        <w:rPr>
+          <w:sz w:val="26"/>
+          <w:szCs w:val="26"/>
+        </w:rPr>
+        <w:t>débutant une</w:t>
+      </w:r>
+      <w:r>
+        <w:rPr>
+          <w:sz w:val="26"/>
+          <w:szCs w:val="26"/>
+        </w:rPr>
+        <w:t xml:space="preserve"> </w:t>
+      </w:r>
+      <w:r>
+        <w:rPr>
+          <w:sz w:val="26"/>
+          <w:szCs w:val="26"/>
+        </w:rPr>
+        <w:t>réservation</w:t>
+      </w:r>
+      <w:r>
+        <w:rPr>
+          <w:sz w:val="26"/>
+          <w:szCs w:val="26"/>
+        </w:rPr>
+        <w:t xml:space="preserve"> </w:t>
+      </w:r>
+      <w:r>
+        <w:rPr>
+          <w:sz w:val="26"/>
+          <w:szCs w:val="26"/>
+        </w:rPr>
+        <w:t>va nécessairement la mener à son terme, c’est-à-dire sans</w:t>
+      </w:r>
+      <w:r>
+        <w:rPr>
+          <w:sz w:val="26"/>
+          <w:szCs w:val="26"/>
+        </w:rPr>
+        <w:t xml:space="preserve"> s’</w:t>
+      </w:r>
+      <w:r>
+        <w:rPr>
+          <w:sz w:val="26"/>
+          <w:szCs w:val="26"/>
+        </w:rPr>
+        <w:t>arrêter</w:t>
+      </w:r>
+      <w:r>
+        <w:rPr>
+          <w:sz w:val="26"/>
+          <w:szCs w:val="26"/>
+        </w:rPr>
+        <w:t xml:space="preserve"> en plein milieu de la </w:t>
+      </w:r>
+      <w:r>
+        <w:rPr>
+          <w:sz w:val="26"/>
+          <w:szCs w:val="26"/>
+        </w:rPr>
+        <w:t>réservation.</w:t>
+      </w:r>
+    </w:p>
+    <w:p>
+      <w:pPr>
+        <w:spacing w:after="0"/>
+        <w:ind w:firstLine="708"/>
+        <w:jc w:val="both"/>
+        <w:rPr>
+          <w:sz w:val="26"/>
+          <w:szCs w:val="26"/>
+        </w:rPr>
+      </w:pPr>
+      <w:r>
+        <w:rPr>
+          <w:sz w:val="26"/>
+          <w:szCs w:val="26"/>
+        </w:rPr>
+        <w:t>- Les avions se déplacent le long</w:t>
+      </w:r>
+      <w:r>
+        <w:rPr>
+          <w:sz w:val="26"/>
+          <w:szCs w:val="26"/>
+        </w:rPr>
+        <w:t xml:space="preserve"> d’une ligne </w:t>
+      </w:r>
+      <w:r>
+        <w:rPr>
+          <w:sz w:val="26"/>
+          <w:szCs w:val="26"/>
+        </w:rPr>
+        <w:t>géodésique et à</w:t>
+      </w:r>
+      <w:r>
+        <w:rPr>
+          <w:sz w:val="26"/>
+          <w:szCs w:val="26"/>
+        </w:rPr>
+        <w:t xml:space="preserve"> vitesse constante</w:t>
+      </w:r>
+      <w:r>
+        <w:rPr>
+          <w:sz w:val="26"/>
+          <w:szCs w:val="26"/>
+        </w:rPr>
+        <w:t>.</w:t>
+      </w:r>
+    </w:p>
+    <w:p>
+      <w:pPr>
+        <w:spacing w:after="0"/>
+        <w:ind w:firstLine="708"/>
+        <w:jc w:val="both"/>
+        <w:rPr>
+          <w:sz w:val="26"/>
+          <w:szCs w:val="26"/>
+        </w:rPr>
+      </w:pPr>
+      <w:r>
+        <w:rPr>
+          <w:sz w:val="26"/>
+          <w:szCs w:val="26"/>
+        </w:rPr>
+        <w:t xml:space="preserve">- </w:t>
+      </w:r>
+      <w:r>
+        <w:rPr>
+          <w:sz w:val="26"/>
+          <w:szCs w:val="26"/>
+        </w:rPr>
+        <w:t xml:space="preserve">Nous </w:t>
+      </w:r>
+      <w:r>
+        <w:rPr>
+          <w:sz w:val="26"/>
+          <w:szCs w:val="26"/>
+        </w:rPr>
+        <w:t>travaillons avec une base de données où nous avons seulement gardé</w:t>
+      </w:r>
+      <w:r>
+        <w:rPr>
+          <w:sz w:val="26"/>
+          <w:szCs w:val="26"/>
+        </w:rPr>
+        <w:t xml:space="preserve"> les grands et moyens </w:t>
+      </w:r>
+      <w:r>
+        <w:rPr>
+          <w:sz w:val="26"/>
+          <w:szCs w:val="26"/>
+        </w:rPr>
+        <w:t>aéroports.</w:t>
+      </w:r>
+    </w:p>
+    <w:p>
+      <w:pPr>
+        <w:spacing w:after="0"/>
+        <w:ind w:firstLine="708"/>
+        <w:jc w:val="both"/>
+        <w:rPr>
+          <w:sz w:val="26"/>
+          <w:szCs w:val="26"/>
+        </w:rPr>
+      </w:pPr>
+      <w:r>
+        <w:rPr>
+          <w:sz w:val="26"/>
+          <w:szCs w:val="26"/>
+        </w:rPr>
+        <w:t xml:space="preserve">- </w:t>
+      </w:r>
+      <w:r>
+        <w:rPr>
+          <w:sz w:val="26"/>
+          <w:szCs w:val="26"/>
+        </w:rPr>
+        <w:t>Nous avons les horair</w:t>
+      </w:r>
+      <w:r>
+        <w:rPr>
+          <w:sz w:val="26"/>
+          <w:szCs w:val="26"/>
+        </w:rPr>
+        <w:t>es que de certaines compagnies aériennes, nous les regroupons donc en grande banque d’horaire où les horaires sont identiques au sein d’une même banque.</w:t>
+      </w:r>
+    </w:p>
+    <w:p>
+      <w:pPr>
+        <w:spacing w:after="0"/>
+        <w:ind w:firstLine="708"/>
+        <w:jc w:val="both"/>
+        <w:rPr>
+          <w:sz w:val="26"/>
+          <w:szCs w:val="26"/>
+        </w:rPr>
+      </w:pPr>
+      <w:r>
+        <w:rPr>
+          <w:sz w:val="26"/>
+          <w:szCs w:val="26"/>
+        </w:rPr>
+        <w:t xml:space="preserve">- </w:t>
+      </w:r>
+      <w:r>
+        <w:rPr>
+          <w:sz w:val="26"/>
+          <w:szCs w:val="26"/>
+        </w:rPr>
+        <w:t>Le prix du billet sera f</w:t>
+      </w:r>
+      <w:r>
+        <w:rPr>
+          <w:sz w:val="26"/>
+          <w:szCs w:val="26"/>
+        </w:rPr>
+        <w:t>ixer en parti par les aéroports : plus l’</w:t>
+      </w:r>
+      <w:r>
+        <w:rPr>
+          <w:sz w:val="26"/>
+          <w:szCs w:val="26"/>
+        </w:rPr>
+        <w:t>aéroport</w:t>
+      </w:r>
+      <w:r>
+        <w:rPr>
+          <w:sz w:val="26"/>
+          <w:szCs w:val="26"/>
+        </w:rPr>
+        <w:t xml:space="preserve"> a de nombre de routes qui lui sont connecté</w:t>
+      </w:r>
+      <w:r>
+        <w:rPr>
+          <w:sz w:val="26"/>
+          <w:szCs w:val="26"/>
+        </w:rPr>
+        <w:t>s,</w:t>
+      </w:r>
+      <w:r>
+        <w:rPr>
+          <w:sz w:val="26"/>
+          <w:szCs w:val="26"/>
+        </w:rPr>
+        <w:t xml:space="preserve"> plus il est </w:t>
+      </w:r>
+      <w:r>
+        <w:rPr>
+          <w:sz w:val="26"/>
+          <w:szCs w:val="26"/>
+        </w:rPr>
+        <w:t>intéressant</w:t>
+      </w:r>
+      <w:r>
+        <w:rPr>
+          <w:sz w:val="26"/>
+          <w:szCs w:val="26"/>
+        </w:rPr>
+        <w:t xml:space="preserve"> donc le prix sera plus </w:t>
+      </w:r>
+      <w:r>
+        <w:rPr>
+          <w:sz w:val="26"/>
+          <w:szCs w:val="26"/>
+        </w:rPr>
+        <w:t>élevé</w:t>
+      </w:r>
+      <w:r>
+        <w:rPr>
+          <w:sz w:val="26"/>
+          <w:szCs w:val="26"/>
+        </w:rPr>
+        <w:t xml:space="preserve">, les </w:t>
+      </w:r>
+      <w:proofErr w:type="spellStart"/>
+      <w:r>
+        <w:rPr>
+          <w:sz w:val="26"/>
+          <w:szCs w:val="26"/>
+        </w:rPr>
+        <w:t>lowcost</w:t>
+      </w:r>
+      <w:proofErr w:type="spellEnd"/>
+      <w:r>
+        <w:rPr>
+          <w:sz w:val="26"/>
+          <w:szCs w:val="26"/>
+        </w:rPr>
+        <w:t xml:space="preserve"> utilise par exemple des </w:t>
+      </w:r>
+      <w:r>
+        <w:rPr>
+          <w:sz w:val="26"/>
+          <w:szCs w:val="26"/>
+        </w:rPr>
+        <w:t>aéroports</w:t>
+      </w:r>
+      <w:r>
+        <w:rPr>
+          <w:sz w:val="26"/>
+          <w:szCs w:val="26"/>
+        </w:rPr>
+        <w:t xml:space="preserve"> moin</w:t>
+      </w:r>
+      <w:r>
+        <w:rPr>
+          <w:sz w:val="26"/>
+          <w:szCs w:val="26"/>
+        </w:rPr>
+        <w:t>s grand puisqu’ils seront moins cher.</w:t>
+      </w:r>
+    </w:p>
+    <w:p>
+      <w:pPr>
+        <w:spacing w:after="0"/>
+        <w:ind w:firstLine="708"/>
+        <w:jc w:val="both"/>
+        <w:rPr>
+          <w:sz w:val="26"/>
+          <w:szCs w:val="26"/>
+        </w:rPr>
+      </w:pPr>
+      <w:r>
+        <w:rPr>
+          <w:sz w:val="26"/>
+          <w:szCs w:val="26"/>
+        </w:rPr>
+        <w:t xml:space="preserve">- </w:t>
+      </w:r>
+      <w:r>
+        <w:rPr>
+          <w:sz w:val="26"/>
+          <w:szCs w:val="26"/>
+        </w:rPr>
+        <w:t xml:space="preserve">On </w:t>
+      </w:r>
+      <w:r>
+        <w:rPr>
+          <w:sz w:val="26"/>
+          <w:szCs w:val="26"/>
+        </w:rPr>
+        <w:t>hésite</w:t>
+      </w:r>
+      <w:r>
+        <w:rPr>
+          <w:sz w:val="26"/>
+          <w:szCs w:val="26"/>
+        </w:rPr>
+        <w:t xml:space="preserve"> encore sur</w:t>
+      </w:r>
+      <w:r>
+        <w:rPr>
+          <w:sz w:val="26"/>
+          <w:szCs w:val="26"/>
+        </w:rPr>
+        <w:t xml:space="preserve"> le « temps » de l’application, est-ce qu’on applique une horloge interne différente à l’horloge absolue de la Terre, est-ce que tout revient à</w:t>
+      </w:r>
+      <w:r>
+        <w:rPr>
+          <w:sz w:val="26"/>
+          <w:szCs w:val="26"/>
+        </w:rPr>
+        <w:t xml:space="preserve"> 0 ou est-ce que on le fait marcher</w:t>
+      </w:r>
+      <w:r>
+        <w:rPr>
+          <w:sz w:val="26"/>
+          <w:szCs w:val="26"/>
+        </w:rPr>
+        <w:t xml:space="preserve"> l’application en continu. N</w:t>
+      </w:r>
+      <w:r>
+        <w:rPr>
+          <w:sz w:val="26"/>
+          <w:szCs w:val="26"/>
+        </w:rPr>
+        <w:t>ous</w:t>
+      </w:r>
+      <w:r>
+        <w:rPr>
+          <w:sz w:val="26"/>
+          <w:szCs w:val="26"/>
+        </w:rPr>
+        <w:t xml:space="preserve"> penchons plus vers l’idée d’une horloge interne </w:t>
+      </w:r>
+      <w:r>
+        <w:rPr>
+          <w:sz w:val="26"/>
+          <w:szCs w:val="26"/>
+        </w:rPr>
+        <w:t xml:space="preserve">(c’est-à-dire une </w:t>
+      </w:r>
+      <w:r>
+        <w:rPr>
+          <w:sz w:val="26"/>
+          <w:szCs w:val="26"/>
+        </w:rPr>
+        <w:t>échelle</w:t>
+      </w:r>
+      <w:r>
+        <w:rPr>
+          <w:sz w:val="26"/>
+          <w:szCs w:val="26"/>
+        </w:rPr>
+        <w:t xml:space="preserve"> de temps propre au programme) </w:t>
+      </w:r>
+      <w:r>
+        <w:rPr>
+          <w:sz w:val="26"/>
+          <w:szCs w:val="26"/>
+        </w:rPr>
+        <w:t>à</w:t>
+      </w:r>
+      <w:r>
+        <w:rPr>
+          <w:sz w:val="26"/>
+          <w:szCs w:val="26"/>
+        </w:rPr>
+        <w:t xml:space="preserve"> l’application</w:t>
+      </w:r>
+      <w:r>
+        <w:rPr>
+          <w:sz w:val="26"/>
+          <w:szCs w:val="26"/>
+        </w:rPr>
+        <w:t>, elle</w:t>
+      </w:r>
+      <w:r>
+        <w:rPr>
+          <w:sz w:val="26"/>
+          <w:szCs w:val="26"/>
+        </w:rPr>
+        <w:t xml:space="preserve"> serait la meilleure solution en attendant</w:t>
+      </w:r>
+      <w:r>
+        <w:rPr>
+          <w:sz w:val="26"/>
+          <w:szCs w:val="26"/>
+        </w:rPr>
+        <w:t xml:space="preserve"> de trouver une autre façon de penser.</w:t>
+      </w:r>
+    </w:p>
+    <w:p>
+      <w:pPr>
+        <w:spacing w:after="0"/>
+        <w:ind w:firstLine="708"/>
+        <w:jc w:val="both"/>
+        <w:rPr>
+          <w:sz w:val="26"/>
+          <w:szCs w:val="26"/>
+        </w:rPr>
+      </w:pPr>
+      <w:r>
+        <w:rPr>
+          <w:sz w:val="26"/>
+          <w:szCs w:val="26"/>
+        </w:rPr>
+        <w:t xml:space="preserve">- </w:t>
+      </w:r>
+      <w:r>
+        <w:rPr>
+          <w:sz w:val="26"/>
+          <w:szCs w:val="26"/>
+        </w:rPr>
+        <w:t>Nous nous sommes limités à la création de 23 types d’avions</w:t>
+      </w:r>
+      <w:r>
+        <w:rPr>
+          <w:sz w:val="26"/>
+          <w:szCs w:val="26"/>
+        </w:rPr>
+        <w:t>.</w:t>
+      </w:r>
+    </w:p>
+    <w:p>
+      <w:pPr>
+        <w:spacing w:after="0"/>
+        <w:jc w:val="both"/>
+        <w:rPr>
+          <w:sz w:val="26"/>
+          <w:szCs w:val="26"/>
+        </w:rPr>
+      </w:pPr>
+    </w:p>
+    <w:p>
+      <w:pPr>
+        <w:spacing w:after="0"/>
+        <w:jc w:val="both"/>
+        <w:rPr>
+          <w:sz w:val="26"/>
+          <w:szCs w:val="26"/>
+        </w:rPr>
+      </w:pPr>
+    </w:p>
+    <w:p>
+      <w:pPr>
+        <w:spacing w:after="0"/>
+        <w:jc w:val="both"/>
+        <w:rPr>
+          <w:sz w:val="26"/>
+          <w:szCs w:val="26"/>
+        </w:rPr>
+      </w:pPr>
+    </w:p>
+    <w:p>
+      <w:pPr>
+        <w:rPr>
+          <w:sz w:val="26"/>
+          <w:szCs w:val="26"/>
+        </w:rPr>
+      </w:pPr>
+      <w:r>
+        <w:rPr>
+          <w:sz w:val="26"/>
+          <w:szCs w:val="26"/>
         </w:rPr>
         <w:br w:type="page"/>
       </w:r>
+    </w:p>
+    <w:p>
+      <w:pPr>
+        <w:spacing w:after="0"/>
+        <w:jc w:val="both"/>
+        <w:rPr>
+          <w:sz w:val="26"/>
+          <w:szCs w:val="26"/>
+        </w:rPr>
+      </w:pPr>
+      <w:r>
+        <w:rPr>
+          <w:sz w:val="26"/>
+          <w:szCs w:val="26"/>
+        </w:rPr>
+        <w:t>La hiérarchie d</w:t>
+      </w:r>
+      <w:r>
+        <w:rPr>
+          <w:sz w:val="26"/>
+          <w:szCs w:val="26"/>
+        </w:rPr>
+        <w:t xml:space="preserve">es </w:t>
+      </w:r>
+      <w:r>
+        <w:rPr>
+          <w:sz w:val="26"/>
+          <w:szCs w:val="26"/>
+        </w:rPr>
+        <w:t>fonctionnalités</w:t>
+      </w:r>
+      <w:r>
+        <w:rPr>
+          <w:sz w:val="26"/>
+          <w:szCs w:val="26"/>
+        </w:rPr>
+        <w:t> </w:t>
+      </w:r>
+    </w:p>
+    <w:p>
+      <w:pPr>
+        <w:spacing w:after="0"/>
+        <w:jc w:val="both"/>
+        <w:rPr>
+          <w:sz w:val="26"/>
+          <w:szCs w:val="26"/>
+        </w:rPr>
+      </w:pPr>
+    </w:p>
+    <w:tbl>
+      <w:tblPr>
+        <w:tblStyle w:val="Grilledutableau"/>
+        <w:tblW w:w="10569" w:type="dxa"/>
+        <w:tblLook w:val="04A0" w:firstRow="1" w:lastRow="0" w:firstColumn="1" w:lastColumn="0" w:noHBand="0" w:noVBand="1"/>
+      </w:tblPr>
+      <w:tblGrid>
+        <w:gridCol w:w="2972"/>
+        <w:gridCol w:w="142"/>
+        <w:gridCol w:w="7455"/>
+      </w:tblGrid>
+      <w:tr>
+        <w:tc>
+          <w:tcPr>
+            <w:tcW w:w="10569" w:type="dxa"/>
+            <w:gridSpan w:val="3"/>
+          </w:tcPr>
+          <w:p>
+            <w:pPr>
+              <w:jc w:val="both"/>
+              <w:rPr>
+                <w:sz w:val="26"/>
+                <w:szCs w:val="26"/>
+              </w:rPr>
+            </w:pPr>
+            <w:r>
+              <w:rPr>
+                <w:sz w:val="26"/>
+                <w:szCs w:val="26"/>
+              </w:rPr>
+              <w:t>L</w:t>
+            </w:r>
+            <w:r>
+              <w:rPr>
+                <w:sz w:val="26"/>
+                <w:szCs w:val="26"/>
+              </w:rPr>
+              <w:t>es fonctionnalités essentielles que permet l</w:t>
+            </w:r>
+            <w:r>
+              <w:rPr>
+                <w:sz w:val="26"/>
+                <w:szCs w:val="26"/>
+              </w:rPr>
+              <w:t xml:space="preserve">’application </w:t>
+            </w:r>
+            <w:r>
+              <w:rPr>
+                <w:sz w:val="26"/>
+                <w:szCs w:val="26"/>
+              </w:rPr>
+              <w:t>sont :</w:t>
+            </w:r>
+          </w:p>
+        </w:tc>
+      </w:tr>
+      <w:tr>
+        <w:trPr>
+          <w:trHeight w:val="1666"/>
+        </w:trPr>
+        <w:tc>
+          <w:tcPr>
+            <w:tcW w:w="2972" w:type="dxa"/>
+          </w:tcPr>
+          <w:p>
+            <w:pPr>
+              <w:jc w:val="both"/>
+              <w:rPr>
+                <w:sz w:val="26"/>
+                <w:szCs w:val="26"/>
+              </w:rPr>
+            </w:pPr>
+            <w:r>
+              <w:rPr>
+                <w:sz w:val="26"/>
+                <w:szCs w:val="26"/>
+              </w:rPr>
+              <w:t xml:space="preserve">- </w:t>
+            </w:r>
+            <w:r>
+              <w:rPr>
+                <w:sz w:val="26"/>
+                <w:szCs w:val="26"/>
+              </w:rPr>
+              <w:t xml:space="preserve">pour </w:t>
+            </w:r>
+            <w:r>
+              <w:rPr>
+                <w:sz w:val="26"/>
+                <w:szCs w:val="26"/>
+              </w:rPr>
+              <w:t>a compagnie de</w:t>
+            </w:r>
+            <w:r>
+              <w:rPr>
+                <w:sz w:val="26"/>
+                <w:szCs w:val="26"/>
+              </w:rPr>
+              <w:t> :</w:t>
+            </w:r>
+          </w:p>
+        </w:tc>
+        <w:tc>
+          <w:tcPr>
+            <w:tcW w:w="7597" w:type="dxa"/>
+            <w:gridSpan w:val="2"/>
+          </w:tcPr>
+          <w:p>
+            <w:pPr>
+              <w:jc w:val="both"/>
+              <w:rPr>
+                <w:sz w:val="26"/>
+                <w:szCs w:val="26"/>
+              </w:rPr>
+            </w:pPr>
+            <w:r>
+              <w:rPr>
+                <w:sz w:val="26"/>
+                <w:szCs w:val="26"/>
+              </w:rPr>
+              <w:t>- trouver un trajet reliant 2 aéroports</w:t>
+            </w:r>
+          </w:p>
+          <w:p>
+            <w:pPr>
+              <w:jc w:val="both"/>
+              <w:rPr>
+                <w:sz w:val="26"/>
+                <w:szCs w:val="26"/>
+              </w:rPr>
+            </w:pPr>
+            <w:r>
+              <w:rPr>
+                <w:sz w:val="26"/>
+                <w:szCs w:val="26"/>
+              </w:rPr>
+              <w:t>- gérer les passagers</w:t>
+            </w:r>
+          </w:p>
+          <w:p>
+            <w:pPr>
+              <w:jc w:val="both"/>
+              <w:rPr>
+                <w:sz w:val="26"/>
+                <w:szCs w:val="26"/>
+              </w:rPr>
+            </w:pPr>
+            <w:r>
+              <w:rPr>
+                <w:sz w:val="26"/>
+                <w:szCs w:val="26"/>
+              </w:rPr>
+              <w:t>- fournir un récapitulatif d’un voyage</w:t>
+            </w:r>
+          </w:p>
+          <w:p>
+            <w:pPr>
+              <w:jc w:val="both"/>
+              <w:rPr>
+                <w:sz w:val="26"/>
+                <w:szCs w:val="26"/>
+              </w:rPr>
+            </w:pPr>
+            <w:r>
+              <w:rPr>
+                <w:sz w:val="26"/>
+                <w:szCs w:val="26"/>
+              </w:rPr>
+              <w:t>- affecter des avions en choisissant l’avion le plus économique</w:t>
+            </w:r>
+          </w:p>
+        </w:tc>
+      </w:tr>
+      <w:tr>
+        <w:tc>
+          <w:tcPr>
+            <w:tcW w:w="2972" w:type="dxa"/>
+          </w:tcPr>
+          <w:p>
+            <w:pPr>
+              <w:jc w:val="both"/>
+              <w:rPr>
+                <w:sz w:val="26"/>
+                <w:szCs w:val="26"/>
+              </w:rPr>
+            </w:pPr>
+            <w:r>
+              <w:rPr>
+                <w:sz w:val="26"/>
+                <w:szCs w:val="26"/>
+              </w:rPr>
+              <w:t>- pour le client de :</w:t>
+            </w:r>
+          </w:p>
+        </w:tc>
+        <w:tc>
+          <w:tcPr>
+            <w:tcW w:w="7597" w:type="dxa"/>
+            <w:gridSpan w:val="2"/>
+          </w:tcPr>
+          <w:p>
+            <w:pPr>
+              <w:jc w:val="both"/>
+              <w:rPr>
+                <w:sz w:val="26"/>
+                <w:szCs w:val="26"/>
+              </w:rPr>
+            </w:pPr>
+            <w:r>
+              <w:rPr>
+                <w:sz w:val="26"/>
+                <w:szCs w:val="26"/>
+              </w:rPr>
+              <w:t>- faire une réservation</w:t>
+            </w:r>
+          </w:p>
+          <w:p>
+            <w:pPr>
+              <w:jc w:val="both"/>
+              <w:rPr>
+                <w:sz w:val="26"/>
+                <w:szCs w:val="26"/>
+              </w:rPr>
+            </w:pPr>
+            <w:r>
+              <w:rPr>
+                <w:sz w:val="26"/>
+                <w:szCs w:val="26"/>
+              </w:rPr>
+              <w:t>- gérer sa réservation</w:t>
+            </w:r>
+          </w:p>
+        </w:tc>
+      </w:tr>
+      <w:tr>
+        <w:tc>
+          <w:tcPr>
+            <w:tcW w:w="10569" w:type="dxa"/>
+            <w:gridSpan w:val="3"/>
+          </w:tcPr>
+          <w:p>
+            <w:pPr>
+              <w:jc w:val="both"/>
+              <w:rPr>
+                <w:sz w:val="26"/>
+                <w:szCs w:val="26"/>
+              </w:rPr>
+            </w:pPr>
+            <w:r>
+              <w:rPr>
+                <w:sz w:val="26"/>
+                <w:szCs w:val="26"/>
+              </w:rPr>
+              <w:t xml:space="preserve">Les </w:t>
+            </w:r>
+            <w:proofErr w:type="spellStart"/>
+            <w:r>
+              <w:rPr>
+                <w:sz w:val="26"/>
+                <w:szCs w:val="26"/>
+              </w:rPr>
+              <w:t>fonctionalités</w:t>
+            </w:r>
+            <w:proofErr w:type="spellEnd"/>
+            <w:r>
+              <w:rPr>
+                <w:sz w:val="26"/>
+                <w:szCs w:val="26"/>
+              </w:rPr>
+              <w:t xml:space="preserve"> secondaires sont :</w:t>
+            </w:r>
+          </w:p>
+        </w:tc>
+      </w:tr>
+      <w:tr>
+        <w:tc>
+          <w:tcPr>
+            <w:tcW w:w="3114" w:type="dxa"/>
+            <w:gridSpan w:val="2"/>
+          </w:tcPr>
+          <w:p>
+            <w:pPr>
+              <w:jc w:val="both"/>
+              <w:rPr>
+                <w:sz w:val="26"/>
+                <w:szCs w:val="26"/>
+              </w:rPr>
+            </w:pPr>
+            <w:r>
+              <w:rPr>
+                <w:sz w:val="26"/>
+                <w:szCs w:val="26"/>
+              </w:rPr>
+              <w:t>- pour les compagnies de :</w:t>
+            </w:r>
+          </w:p>
+        </w:tc>
+        <w:tc>
+          <w:tcPr>
+            <w:tcW w:w="7455" w:type="dxa"/>
+          </w:tcPr>
+          <w:p>
+            <w:pPr>
+              <w:jc w:val="both"/>
+              <w:rPr>
+                <w:sz w:val="26"/>
+                <w:szCs w:val="26"/>
+              </w:rPr>
+            </w:pPr>
+            <w:r>
+              <w:rPr>
+                <w:sz w:val="26"/>
+                <w:szCs w:val="26"/>
+              </w:rPr>
+              <w:t xml:space="preserve">- gérer </w:t>
+            </w:r>
+            <w:proofErr w:type="gramStart"/>
+            <w:r>
+              <w:rPr>
+                <w:sz w:val="26"/>
+                <w:szCs w:val="26"/>
+              </w:rPr>
+              <w:t>les trajet</w:t>
+            </w:r>
+            <w:proofErr w:type="gramEnd"/>
+            <w:r>
+              <w:rPr>
+                <w:sz w:val="26"/>
+                <w:szCs w:val="26"/>
+              </w:rPr>
+              <w:t> : gérer un plan de vol, afficher le trajet</w:t>
+            </w:r>
+          </w:p>
+        </w:tc>
+      </w:tr>
+      <w:tr>
+        <w:tc>
+          <w:tcPr>
+            <w:tcW w:w="10569" w:type="dxa"/>
+            <w:gridSpan w:val="3"/>
+          </w:tcPr>
+          <w:p>
+            <w:pPr>
+              <w:jc w:val="both"/>
+              <w:rPr>
+                <w:sz w:val="26"/>
+                <w:szCs w:val="26"/>
+              </w:rPr>
+            </w:pPr>
+            <w:r>
+              <w:rPr>
+                <w:sz w:val="26"/>
+                <w:szCs w:val="26"/>
+              </w:rPr>
+              <w:t xml:space="preserve">Les fonctionnalités facultatives que l’on aimerait apportées sont de : </w:t>
+            </w:r>
+          </w:p>
+        </w:tc>
+      </w:tr>
+      <w:tr>
+        <w:tc>
+          <w:tcPr>
+            <w:tcW w:w="3114" w:type="dxa"/>
+            <w:gridSpan w:val="2"/>
+          </w:tcPr>
+          <w:p>
+            <w:pPr>
+              <w:jc w:val="both"/>
+              <w:rPr>
+                <w:sz w:val="26"/>
+                <w:szCs w:val="26"/>
+              </w:rPr>
+            </w:pPr>
+          </w:p>
+        </w:tc>
+        <w:tc>
+          <w:tcPr>
+            <w:tcW w:w="7455" w:type="dxa"/>
+          </w:tcPr>
+          <w:p>
+            <w:pPr>
+              <w:jc w:val="both"/>
+              <w:rPr>
+                <w:sz w:val="26"/>
+                <w:szCs w:val="26"/>
+              </w:rPr>
+            </w:pPr>
+            <w:r>
+              <w:rPr>
+                <w:sz w:val="26"/>
+                <w:szCs w:val="26"/>
+              </w:rPr>
+              <w:t xml:space="preserve">- </w:t>
+            </w:r>
+            <w:r>
+              <w:rPr>
+                <w:sz w:val="26"/>
+                <w:szCs w:val="26"/>
+              </w:rPr>
+              <w:t>fidéliser son client, en lui attribuant des points (comme des miles)</w:t>
+            </w:r>
+          </w:p>
+          <w:p>
+            <w:pPr>
+              <w:jc w:val="both"/>
+              <w:rPr>
+                <w:sz w:val="26"/>
+                <w:szCs w:val="26"/>
+              </w:rPr>
+            </w:pPr>
+            <w:r>
+              <w:rPr>
+                <w:sz w:val="26"/>
+                <w:szCs w:val="26"/>
+              </w:rPr>
+              <w:t xml:space="preserve">- </w:t>
+            </w:r>
+            <w:r>
+              <w:rPr>
+                <w:sz w:val="26"/>
+                <w:szCs w:val="26"/>
+              </w:rPr>
+              <w:t>faire des promos lors de période de creux (hors vacances par exemple</w:t>
+            </w:r>
+          </w:p>
+          <w:p>
+            <w:pPr>
+              <w:jc w:val="both"/>
+              <w:rPr>
+                <w:sz w:val="26"/>
+                <w:szCs w:val="26"/>
+              </w:rPr>
+            </w:pPr>
+            <w:r>
+              <w:rPr>
+                <w:sz w:val="26"/>
+                <w:szCs w:val="26"/>
+              </w:rPr>
+              <w:t xml:space="preserve">- </w:t>
+            </w:r>
+            <w:r>
+              <w:rPr>
+                <w:sz w:val="26"/>
+                <w:szCs w:val="26"/>
+              </w:rPr>
+              <w:t xml:space="preserve">proposer des hôtels avec les destinations choisies pour faciliter les recherches du client et une voiture si besoin </w:t>
+            </w:r>
+          </w:p>
+          <w:p>
+            <w:pPr>
+              <w:jc w:val="both"/>
+              <w:rPr>
+                <w:sz w:val="26"/>
+                <w:szCs w:val="26"/>
+              </w:rPr>
+            </w:pPr>
+            <w:r>
+              <w:rPr>
+                <w:sz w:val="26"/>
+                <w:szCs w:val="26"/>
+              </w:rPr>
+              <w:t xml:space="preserve">- </w:t>
+            </w:r>
+            <w:r>
+              <w:rPr>
+                <w:sz w:val="26"/>
+                <w:szCs w:val="26"/>
+              </w:rPr>
+              <w:t>proposer une assurance en cas d’imprévus</w:t>
+            </w:r>
+          </w:p>
+          <w:p>
+            <w:pPr>
+              <w:jc w:val="both"/>
+              <w:rPr>
+                <w:sz w:val="26"/>
+                <w:szCs w:val="26"/>
+              </w:rPr>
+            </w:pPr>
+            <w:r>
+              <w:rPr>
+                <w:sz w:val="26"/>
+                <w:szCs w:val="26"/>
+              </w:rPr>
+              <w:t xml:space="preserve">- </w:t>
+            </w:r>
+            <w:r>
+              <w:rPr>
+                <w:sz w:val="26"/>
+                <w:szCs w:val="26"/>
+              </w:rPr>
+              <w:t>proposer de la flexibilité au niveau des dates et d’autres options mais cela pourrait engendrer des frais supplémentaires (repas particulier, ..)</w:t>
+            </w:r>
+          </w:p>
+          <w:p>
+            <w:pPr>
+              <w:jc w:val="both"/>
+              <w:rPr>
+                <w:sz w:val="26"/>
+                <w:szCs w:val="26"/>
+              </w:rPr>
+            </w:pPr>
+            <w:r>
+              <w:rPr>
+                <w:sz w:val="26"/>
+                <w:szCs w:val="26"/>
+              </w:rPr>
+              <w:t xml:space="preserve">- </w:t>
+            </w:r>
+            <w:r>
+              <w:rPr>
+                <w:sz w:val="26"/>
+                <w:szCs w:val="26"/>
+              </w:rPr>
+              <w:t>il pourrait être astucieux de montrer le nombre de points que la réservation permet de gagner et de montrer l’itinéraire aller-retour</w:t>
+            </w:r>
+          </w:p>
+        </w:tc>
+      </w:tr>
+      <w:tr>
+        <w:tc>
+          <w:tcPr>
+            <w:tcW w:w="3114" w:type="dxa"/>
+            <w:gridSpan w:val="2"/>
+          </w:tcPr>
+          <w:p>
+            <w:pPr>
+              <w:jc w:val="both"/>
+              <w:rPr>
+                <w:sz w:val="26"/>
+                <w:szCs w:val="26"/>
+              </w:rPr>
+            </w:pPr>
+          </w:p>
+        </w:tc>
+        <w:tc>
+          <w:tcPr>
+            <w:tcW w:w="7455" w:type="dxa"/>
+          </w:tcPr>
+          <w:p>
+            <w:pPr>
+              <w:jc w:val="both"/>
+              <w:rPr>
+                <w:sz w:val="26"/>
+                <w:szCs w:val="26"/>
+              </w:rPr>
+            </w:pPr>
+          </w:p>
+        </w:tc>
+      </w:tr>
+    </w:tbl>
+    <w:p>
+      <w:pPr>
+        <w:spacing w:after="0"/>
+        <w:jc w:val="both"/>
+        <w:rPr>
+          <w:sz w:val="26"/>
+          <w:szCs w:val="26"/>
+        </w:rPr>
+      </w:pPr>
+    </w:p>
+    <w:p>
+      <w:pPr>
+        <w:spacing w:after="0"/>
+        <w:jc w:val="both"/>
+        <w:rPr>
+          <w:sz w:val="26"/>
+          <w:szCs w:val="26"/>
+        </w:rPr>
+      </w:pPr>
+      <w:r>
+        <w:rPr>
+          <w:sz w:val="26"/>
+          <w:szCs w:val="26"/>
+        </w:rPr>
+        <w:tab/>
+      </w:r>
+    </w:p>
+    <w:p>
+      <w:pPr>
+        <w:spacing w:after="0"/>
+        <w:jc w:val="both"/>
+        <w:rPr>
+          <w:sz w:val="26"/>
+          <w:szCs w:val="26"/>
+        </w:rPr>
+      </w:pPr>
+      <w:r>
+        <w:rPr>
+          <w:sz w:val="26"/>
+          <w:szCs w:val="26"/>
+        </w:rPr>
+        <w:tab/>
+        <w:t>-</w:t>
+      </w:r>
+    </w:p>
+    <w:p>
+      <w:pPr>
+        <w:spacing w:after="0"/>
+        <w:jc w:val="both"/>
+        <w:rPr>
+          <w:sz w:val="26"/>
+          <w:szCs w:val="26"/>
+        </w:rPr>
+      </w:pPr>
+    </w:p>
+    <w:p>
+      <w:pPr>
+        <w:spacing w:after="0"/>
+        <w:jc w:val="both"/>
+        <w:rPr>
+          <w:sz w:val="26"/>
+          <w:szCs w:val="26"/>
+        </w:rPr>
+      </w:pPr>
+    </w:p>
+    <w:p>
+      <w:pPr>
+        <w:rPr>
+          <w:sz w:val="26"/>
+          <w:szCs w:val="26"/>
+        </w:rPr>
+      </w:pPr>
+      <w:r>
+        <w:rPr>
+          <w:sz w:val="26"/>
+          <w:szCs w:val="26"/>
+        </w:rPr>
+        <w:br w:type="page"/>
+      </w:r>
+      <w:bookmarkStart w:id="0" w:name="_GoBack"/>
+      <w:bookmarkEnd w:id="0"/>
     </w:p>
     <w:p>
       <w:pPr>
@@ -1976,12 +3435,14 @@
         <w:spacing w:after="0"/>
         <w:jc w:val="both"/>
         <w:rPr>
-          <w:sz w:val="28"/>
-        </w:rPr>
-      </w:pPr>
-      <w:r>
-        <w:rPr>
-          <w:sz w:val="28"/>
+          <w:sz w:val="26"/>
+          <w:szCs w:val="26"/>
+        </w:rPr>
+      </w:pPr>
+      <w:r>
+        <w:rPr>
+          <w:sz w:val="26"/>
+          <w:szCs w:val="26"/>
         </w:rPr>
         <w:t>Diagramme de classe et modélisation</w:t>
       </w:r>
@@ -1992,7 +3453,8 @@
         <w:ind w:left="360"/>
         <w:jc w:val="both"/>
         <w:rPr>
-          <w:sz w:val="28"/>
+          <w:sz w:val="26"/>
+          <w:szCs w:val="26"/>
         </w:rPr>
       </w:pPr>
     </w:p>
@@ -2021,13 +3483,15 @@
               <w:jc w:val="center"/>
               <w:rPr>
                 <w:noProof/>
-                <w:sz w:val="28"/>
+                <w:sz w:val="26"/>
+                <w:szCs w:val="26"/>
               </w:rPr>
             </w:pPr>
             <w:r>
               <w:rPr>
                 <w:noProof/>
-                <w:sz w:val="28"/>
+                <w:sz w:val="26"/>
+                <w:szCs w:val="26"/>
               </w:rPr>
               <w:drawing>
                 <wp:anchor distT="0" distB="0" distL="114300" distR="114300" simplePos="0" relativeHeight="251658240" behindDoc="0" locked="0" layoutInCell="1" allowOverlap="1">
@@ -2098,14 +3562,16 @@
               <w:jc w:val="center"/>
               <w:rPr>
                 <w:noProof/>
-                <w:sz w:val="28"/>
+                <w:sz w:val="26"/>
+                <w:szCs w:val="26"/>
                 <w:u w:val="single"/>
               </w:rPr>
             </w:pPr>
             <w:r>
               <w:rPr>
                 <w:noProof/>
-                <w:sz w:val="28"/>
+                <w:sz w:val="26"/>
+                <w:szCs w:val="26"/>
                 <w:u w:val="single"/>
               </w:rPr>
               <w:t>Diagramme de classe version 1</w:t>
@@ -2115,13 +3581,15 @@
             <w:pPr>
               <w:jc w:val="both"/>
               <w:rPr>
-                <w:sz w:val="28"/>
+                <w:sz w:val="26"/>
+                <w:szCs w:val="26"/>
               </w:rPr>
             </w:pPr>
             <w:r>
               <w:rPr>
                 <w:noProof/>
-                <w:sz w:val="28"/>
+                <w:sz w:val="26"/>
+                <w:szCs w:val="26"/>
               </w:rPr>
               <w:t xml:space="preserve"> </w:t>
             </w:r>
@@ -2142,13 +3610,15 @@
             <w:pPr>
               <w:jc w:val="both"/>
               <w:rPr>
-                <w:sz w:val="28"/>
+                <w:sz w:val="26"/>
+                <w:szCs w:val="26"/>
               </w:rPr>
             </w:pPr>
             <w:r>
               <w:rPr>
                 <w:noProof/>
-                <w:sz w:val="28"/>
+                <w:sz w:val="26"/>
+                <w:szCs w:val="26"/>
               </w:rPr>
               <w:drawing>
                 <wp:anchor distT="0" distB="0" distL="114300" distR="114300" simplePos="0" relativeHeight="251659264" behindDoc="0" locked="0" layoutInCell="1" allowOverlap="1">
@@ -2218,13 +3688,15 @@
             <w:pPr>
               <w:jc w:val="center"/>
               <w:rPr>
-                <w:sz w:val="28"/>
+                <w:sz w:val="26"/>
+                <w:szCs w:val="26"/>
                 <w:u w:val="single"/>
               </w:rPr>
             </w:pPr>
             <w:r>
               <w:rPr>
-                <w:sz w:val="28"/>
+                <w:sz w:val="26"/>
+                <w:szCs w:val="26"/>
                 <w:u w:val="single"/>
               </w:rPr>
               <w:t>Diagramme de classe version 2</w:t>
@@ -2238,7 +3710,8 @@
         <w:spacing w:after="0"/>
         <w:jc w:val="both"/>
         <w:rPr>
-          <w:sz w:val="28"/>
+          <w:sz w:val="26"/>
+          <w:szCs w:val="26"/>
         </w:rPr>
       </w:pPr>
     </w:p>
@@ -2266,22 +3739,24 @@
             <w:pPr>
               <w:jc w:val="both"/>
               <w:rPr>
-                <w:sz w:val="28"/>
+                <w:sz w:val="26"/>
+                <w:szCs w:val="26"/>
               </w:rPr>
             </w:pPr>
             <w:r>
               <w:rPr>
                 <w:noProof/>
-                <w:sz w:val="28"/>
+                <w:sz w:val="26"/>
+                <w:szCs w:val="26"/>
               </w:rPr>
               <w:drawing>
                 <wp:anchor distT="0" distB="0" distL="114300" distR="114300" simplePos="0" relativeHeight="251660288" behindDoc="0" locked="0" layoutInCell="1" allowOverlap="1">
                   <wp:simplePos x="0" y="0"/>
                   <wp:positionH relativeFrom="margin">
-                    <wp:posOffset>-923925</wp:posOffset>
+                    <wp:align>center</wp:align>
                   </wp:positionH>
-                  <wp:positionV relativeFrom="paragraph">
-                    <wp:posOffset>1292225</wp:posOffset>
+                  <wp:positionV relativeFrom="margin">
+                    <wp:align>center</wp:align>
                   </wp:positionV>
                   <wp:extent cx="8640445" cy="6343015"/>
                   <wp:effectExtent l="5715" t="0" r="0" b="0"/>
@@ -2342,13 +3817,15 @@
             <w:pPr>
               <w:jc w:val="center"/>
               <w:rPr>
-                <w:sz w:val="28"/>
+                <w:sz w:val="26"/>
+                <w:szCs w:val="26"/>
                 <w:u w:val="single"/>
               </w:rPr>
             </w:pPr>
             <w:r>
               <w:rPr>
-                <w:sz w:val="28"/>
+                <w:sz w:val="26"/>
+                <w:szCs w:val="26"/>
                 <w:u w:val="single"/>
               </w:rPr>
               <w:t>Diagramme de classe version 3 (dernière version)</w:t>
@@ -2358,7 +3835,8 @@
             <w:pPr>
               <w:jc w:val="both"/>
               <w:rPr>
-                <w:sz w:val="28"/>
+                <w:sz w:val="26"/>
+                <w:szCs w:val="26"/>
               </w:rPr>
             </w:pPr>
           </w:p>
@@ -2366,7 +3844,8 @@
             <w:pPr>
               <w:jc w:val="both"/>
               <w:rPr>
-                <w:sz w:val="28"/>
+                <w:sz w:val="26"/>
+                <w:szCs w:val="26"/>
               </w:rPr>
             </w:pPr>
           </w:p>
@@ -2379,75 +3858,86 @@
         <w:jc w:val="both"/>
         <w:rPr>
           <w:noProof/>
-          <w:sz w:val="28"/>
-        </w:rPr>
-      </w:pPr>
-      <w:r>
-        <w:rPr>
-          <w:sz w:val="28"/>
+          <w:sz w:val="26"/>
+          <w:szCs w:val="26"/>
+        </w:rPr>
+      </w:pPr>
+      <w:r>
+        <w:rPr>
+          <w:sz w:val="26"/>
+          <w:szCs w:val="26"/>
         </w:rPr>
         <w:t xml:space="preserve">Au fur et </w:t>
       </w:r>
       <w:proofErr w:type="spellStart"/>
       <w:r>
         <w:rPr>
-          <w:sz w:val="28"/>
+          <w:sz w:val="26"/>
+          <w:szCs w:val="26"/>
         </w:rPr>
         <w:t>a</w:t>
       </w:r>
       <w:proofErr w:type="spellEnd"/>
       <w:r>
         <w:rPr>
-          <w:sz w:val="28"/>
+          <w:sz w:val="26"/>
+          <w:szCs w:val="26"/>
         </w:rPr>
         <w:t xml:space="preserve"> mesure de notre réflexion et de notre modélisation nous avons changé petit </w:t>
       </w:r>
       <w:proofErr w:type="spellStart"/>
       <w:r>
         <w:rPr>
-          <w:sz w:val="28"/>
+          <w:sz w:val="26"/>
+          <w:szCs w:val="26"/>
         </w:rPr>
         <w:t>a</w:t>
       </w:r>
       <w:proofErr w:type="spellEnd"/>
       <w:r>
         <w:rPr>
-          <w:sz w:val="28"/>
+          <w:sz w:val="26"/>
+          <w:szCs w:val="26"/>
         </w:rPr>
         <w:t xml:space="preserve"> petit notre diagramme de classe. On peut ainsi voir 3 grandes phases </w:t>
       </w:r>
       <w:proofErr w:type="spellStart"/>
       <w:r>
         <w:rPr>
-          <w:sz w:val="28"/>
+          <w:sz w:val="26"/>
+          <w:szCs w:val="26"/>
         </w:rPr>
         <w:t>evolutives</w:t>
       </w:r>
       <w:proofErr w:type="spellEnd"/>
       <w:r>
         <w:rPr>
-          <w:sz w:val="28"/>
+          <w:sz w:val="26"/>
+          <w:szCs w:val="26"/>
         </w:rPr>
         <w:t xml:space="preserve"> avec la dernière qui est à terme celle que nous avons </w:t>
       </w:r>
       <w:proofErr w:type="gramStart"/>
       <w:r>
         <w:rPr>
-          <w:sz w:val="28"/>
+          <w:sz w:val="26"/>
+          <w:szCs w:val="26"/>
         </w:rPr>
         <w:t>gardé</w:t>
       </w:r>
       <w:proofErr w:type="gramEnd"/>
       <w:r>
         <w:rPr>
-          <w:sz w:val="28"/>
+          <w:sz w:val="26"/>
+          <w:szCs w:val="26"/>
         </w:rPr>
         <w:t>. Cependant avec l’avancé de notre programmation elle ne correspondra pas exactement à notre code puisque l’on s’est rendu compte que quelques ajouts étaient encore nécessaires.</w:t>
       </w:r>
       <w:r>
         <w:rPr>
           <w:noProof/>
-          <w:sz w:val="28"/>
+          <w:sz w:val="26"/>
+          <w:szCs w:val="26"/>
         </w:rPr>
         <w:t xml:space="preserve"> </w:t>
       </w:r>
@@ -2458,7 +3948,8 @@
         <w:jc w:val="both"/>
         <w:rPr>
           <w:noProof/>
-          <w:sz w:val="28"/>
+          <w:sz w:val="26"/>
+          <w:szCs w:val="26"/>
         </w:rPr>
       </w:pPr>
     </w:p>
@@ -2468,7 +3959,8 @@
         <w:jc w:val="both"/>
         <w:rPr>
           <w:noProof/>
-          <w:sz w:val="28"/>
+          <w:sz w:val="26"/>
+          <w:szCs w:val="26"/>
         </w:rPr>
       </w:pPr>
     </w:p>
@@ -2478,19 +3970,22 @@
         <w:jc w:val="both"/>
         <w:rPr>
           <w:noProof/>
-          <w:sz w:val="28"/>
-        </w:rPr>
-      </w:pPr>
-    </w:p>
-    <w:p>
-      <w:pPr>
-        <w:rPr>
-          <w:sz w:val="28"/>
-        </w:rPr>
-      </w:pPr>
-      <w:r>
-        <w:rPr>
-          <w:sz w:val="28"/>
+          <w:sz w:val="26"/>
+          <w:szCs w:val="26"/>
+        </w:rPr>
+      </w:pPr>
+    </w:p>
+    <w:p>
+      <w:pPr>
+        <w:rPr>
+          <w:sz w:val="26"/>
+          <w:szCs w:val="26"/>
+        </w:rPr>
+      </w:pPr>
+      <w:r>
+        <w:rPr>
+          <w:sz w:val="26"/>
+          <w:szCs w:val="26"/>
         </w:rPr>
         <w:br w:type="page"/>
       </w:r>
@@ -2505,12 +4000,14 @@
         <w:spacing w:after="0"/>
         <w:jc w:val="both"/>
         <w:rPr>
-          <w:sz w:val="28"/>
-        </w:rPr>
-      </w:pPr>
-      <w:r>
-        <w:rPr>
-          <w:sz w:val="28"/>
+          <w:sz w:val="26"/>
+          <w:szCs w:val="26"/>
+        </w:rPr>
+      </w:pPr>
+      <w:r>
+        <w:rPr>
+          <w:sz w:val="26"/>
+          <w:szCs w:val="26"/>
         </w:rPr>
         <w:t>Modélisation dynamique</w:t>
       </w:r>
@@ -2520,11 +4017,818 @@
         <w:spacing w:after="0"/>
         <w:jc w:val="both"/>
         <w:rPr>
-          <w:sz w:val="28"/>
-        </w:rPr>
-      </w:pPr>
-      <w:bookmarkStart w:id="0" w:name="_GoBack"/>
-      <w:bookmarkEnd w:id="0"/>
+          <w:sz w:val="26"/>
+          <w:szCs w:val="26"/>
+        </w:rPr>
+      </w:pPr>
+    </w:p>
+    <w:p>
+      <w:pPr>
+        <w:spacing w:after="0"/>
+        <w:jc w:val="both"/>
+        <w:rPr>
+          <w:sz w:val="26"/>
+          <w:szCs w:val="26"/>
+        </w:rPr>
+      </w:pPr>
+      <w:r>
+        <w:rPr>
+          <w:sz w:val="26"/>
+          <w:szCs w:val="26"/>
+        </w:rPr>
+        <w:t>Pour comprendre comment nous allions l’enchainement logique d’une réservation faite par un client nous avons fait plusieurs simulations de réservations ce qui a abouti à la stratégie suivante :</w:t>
+      </w:r>
+    </w:p>
+    <w:p>
+      <w:pPr>
+        <w:pStyle w:val="Paragraphedeliste"/>
+        <w:numPr>
+          <w:ilvl w:val="0"/>
+          <w:numId w:val="2"/>
+        </w:numPr>
+        <w:spacing w:after="0"/>
+        <w:jc w:val="both"/>
+        <w:rPr>
+          <w:sz w:val="26"/>
+          <w:szCs w:val="26"/>
+        </w:rPr>
+      </w:pPr>
+      <w:r>
+        <w:rPr>
+          <w:sz w:val="26"/>
+          <w:szCs w:val="26"/>
+        </w:rPr>
+        <w:t>Demander le lieu (aéroport) de départ, demander le lieu (aéroport) d’arrivée</w:t>
+      </w:r>
+    </w:p>
+    <w:p>
+      <w:pPr>
+        <w:pStyle w:val="Paragraphedeliste"/>
+        <w:numPr>
+          <w:ilvl w:val="0"/>
+          <w:numId w:val="2"/>
+        </w:numPr>
+        <w:spacing w:after="0"/>
+        <w:jc w:val="both"/>
+        <w:rPr>
+          <w:sz w:val="26"/>
+          <w:szCs w:val="26"/>
+        </w:rPr>
+      </w:pPr>
+      <w:r>
+        <w:rPr>
+          <w:sz w:val="26"/>
+          <w:szCs w:val="26"/>
+        </w:rPr>
+        <w:t>Demander une date de départ, une date de retour</w:t>
+      </w:r>
+    </w:p>
+    <w:p>
+      <w:pPr>
+        <w:pStyle w:val="Paragraphedeliste"/>
+        <w:numPr>
+          <w:ilvl w:val="0"/>
+          <w:numId w:val="2"/>
+        </w:numPr>
+        <w:spacing w:after="0"/>
+        <w:jc w:val="both"/>
+        <w:rPr>
+          <w:sz w:val="26"/>
+          <w:szCs w:val="26"/>
+        </w:rPr>
+      </w:pPr>
+      <w:r>
+        <w:rPr>
+          <w:sz w:val="26"/>
+          <w:szCs w:val="26"/>
+        </w:rPr>
+        <w:t>Demander le nombre de passagers (adulte/enfant)</w:t>
+      </w:r>
+    </w:p>
+    <w:p>
+      <w:pPr>
+        <w:pStyle w:val="Paragraphedeliste"/>
+        <w:numPr>
+          <w:ilvl w:val="0"/>
+          <w:numId w:val="2"/>
+        </w:numPr>
+        <w:spacing w:after="0"/>
+        <w:jc w:val="both"/>
+        <w:rPr>
+          <w:sz w:val="26"/>
+          <w:szCs w:val="26"/>
+        </w:rPr>
+      </w:pPr>
+      <w:r>
+        <w:rPr>
+          <w:sz w:val="26"/>
+          <w:szCs w:val="26"/>
+        </w:rPr>
+        <w:t>Demander quel type de classe (</w:t>
+      </w:r>
+      <w:proofErr w:type="spellStart"/>
+      <w:r>
+        <w:rPr>
+          <w:sz w:val="26"/>
+          <w:szCs w:val="26"/>
+        </w:rPr>
+        <w:t>eco</w:t>
+      </w:r>
+      <w:proofErr w:type="spellEnd"/>
+      <w:r>
+        <w:rPr>
+          <w:sz w:val="26"/>
+          <w:szCs w:val="26"/>
+        </w:rPr>
+        <w:t xml:space="preserve">, </w:t>
+      </w:r>
+      <w:proofErr w:type="spellStart"/>
+      <w:r>
+        <w:rPr>
+          <w:sz w:val="26"/>
+          <w:szCs w:val="26"/>
+        </w:rPr>
+        <w:t>eco</w:t>
+      </w:r>
+      <w:proofErr w:type="spellEnd"/>
+      <w:r>
+        <w:rPr>
+          <w:sz w:val="26"/>
+          <w:szCs w:val="26"/>
+        </w:rPr>
+        <w:t xml:space="preserve"> plus, business, première)</w:t>
+      </w:r>
+    </w:p>
+    <w:p>
+      <w:pPr>
+        <w:spacing w:after="0"/>
+        <w:ind w:left="1080"/>
+        <w:jc w:val="both"/>
+        <w:rPr>
+          <w:sz w:val="26"/>
+          <w:szCs w:val="26"/>
+        </w:rPr>
+      </w:pPr>
+      <w:r>
+        <w:rPr>
+          <w:sz w:val="26"/>
+          <w:szCs w:val="26"/>
+        </w:rPr>
+        <w:t>-¤ heure de départ/ heure de retour</w:t>
+      </w:r>
+    </w:p>
+    <w:p>
+      <w:pPr>
+        <w:spacing w:after="0"/>
+        <w:ind w:left="1080"/>
+        <w:jc w:val="both"/>
+        <w:rPr>
+          <w:sz w:val="26"/>
+          <w:szCs w:val="26"/>
+        </w:rPr>
+      </w:pPr>
+      <w:r>
+        <w:rPr>
+          <w:sz w:val="26"/>
+          <w:szCs w:val="26"/>
+        </w:rPr>
+        <w:t>-¤ nombre d’escales</w:t>
+      </w:r>
+    </w:p>
+    <w:p>
+      <w:pPr>
+        <w:spacing w:after="0"/>
+        <w:ind w:left="1080"/>
+        <w:jc w:val="both"/>
+        <w:rPr>
+          <w:sz w:val="26"/>
+          <w:szCs w:val="26"/>
+        </w:rPr>
+      </w:pPr>
+      <w:r>
+        <w:rPr>
+          <w:sz w:val="26"/>
+          <w:szCs w:val="26"/>
+        </w:rPr>
+        <w:t>-¤ compagnie voulue</w:t>
+      </w:r>
+    </w:p>
+    <w:p>
+      <w:pPr>
+        <w:pStyle w:val="Paragraphedeliste"/>
+        <w:numPr>
+          <w:ilvl w:val="0"/>
+          <w:numId w:val="2"/>
+        </w:numPr>
+        <w:spacing w:after="0"/>
+        <w:jc w:val="both"/>
+        <w:rPr>
+          <w:sz w:val="26"/>
+          <w:szCs w:val="26"/>
+        </w:rPr>
+      </w:pPr>
+      <w:r>
+        <w:rPr>
+          <w:sz w:val="26"/>
+          <w:szCs w:val="26"/>
+        </w:rPr>
+        <w:t>Affichage des différents vols possibles avec les différents horaires</w:t>
+      </w:r>
+    </w:p>
+    <w:p>
+      <w:pPr>
+        <w:pStyle w:val="Paragraphedeliste"/>
+        <w:numPr>
+          <w:ilvl w:val="0"/>
+          <w:numId w:val="2"/>
+        </w:numPr>
+        <w:spacing w:after="0"/>
+        <w:jc w:val="both"/>
+        <w:rPr>
+          <w:sz w:val="26"/>
+          <w:szCs w:val="26"/>
+        </w:rPr>
+      </w:pPr>
+      <w:r>
+        <w:rPr>
+          <w:sz w:val="26"/>
+          <w:szCs w:val="26"/>
+        </w:rPr>
+        <w:t>Remplissage des informations des passagers une fois le choix effectué</w:t>
+      </w:r>
+    </w:p>
+    <w:p>
+      <w:pPr>
+        <w:pStyle w:val="Paragraphedeliste"/>
+        <w:spacing w:after="0"/>
+        <w:ind w:left="708" w:firstLine="12"/>
+        <w:jc w:val="both"/>
+        <w:rPr>
+          <w:sz w:val="26"/>
+          <w:szCs w:val="26"/>
+        </w:rPr>
+      </w:pPr>
+      <w:r>
+        <w:rPr>
+          <w:sz w:val="26"/>
+          <w:szCs w:val="26"/>
+        </w:rPr>
+        <w:t xml:space="preserve">      </w:t>
+      </w:r>
+      <w:r>
+        <w:rPr>
+          <w:sz w:val="26"/>
+          <w:szCs w:val="26"/>
+        </w:rPr>
+        <w:t>-¤ choisir le siège dans l’avion avec affichage du plan</w:t>
+      </w:r>
+    </w:p>
+    <w:p>
+      <w:pPr>
+        <w:pStyle w:val="Paragraphedeliste"/>
+        <w:spacing w:after="0"/>
+        <w:jc w:val="both"/>
+        <w:rPr>
+          <w:sz w:val="26"/>
+          <w:szCs w:val="26"/>
+        </w:rPr>
+      </w:pPr>
+      <w:r>
+        <w:rPr>
+          <w:sz w:val="26"/>
+          <w:szCs w:val="26"/>
+        </w:rPr>
+        <w:t xml:space="preserve">      </w:t>
+      </w:r>
+      <w:r>
+        <w:rPr>
+          <w:sz w:val="26"/>
+          <w:szCs w:val="26"/>
+        </w:rPr>
+        <w:t>-¤ rentrer un code promo</w:t>
+      </w:r>
+    </w:p>
+    <w:p>
+      <w:pPr>
+        <w:pStyle w:val="Paragraphedeliste"/>
+        <w:spacing w:after="0"/>
+        <w:jc w:val="both"/>
+        <w:rPr>
+          <w:sz w:val="26"/>
+          <w:szCs w:val="26"/>
+        </w:rPr>
+      </w:pPr>
+      <w:r>
+        <w:rPr>
+          <w:sz w:val="26"/>
+          <w:szCs w:val="26"/>
+        </w:rPr>
+        <w:t xml:space="preserve">      </w:t>
+      </w:r>
+      <w:r>
+        <w:rPr>
+          <w:sz w:val="26"/>
+          <w:szCs w:val="26"/>
+        </w:rPr>
+        <w:t xml:space="preserve">-¤ accepter les conditions </w:t>
+      </w:r>
+    </w:p>
+    <w:p>
+      <w:pPr>
+        <w:pStyle w:val="Paragraphedeliste"/>
+        <w:spacing w:after="0"/>
+        <w:jc w:val="both"/>
+        <w:rPr>
+          <w:sz w:val="26"/>
+          <w:szCs w:val="26"/>
+        </w:rPr>
+      </w:pPr>
+      <w:r>
+        <w:rPr>
+          <w:sz w:val="26"/>
+          <w:szCs w:val="26"/>
+        </w:rPr>
+        <w:t xml:space="preserve">      </w:t>
+      </w:r>
+      <w:r>
+        <w:rPr>
+          <w:sz w:val="26"/>
+          <w:szCs w:val="26"/>
+        </w:rPr>
+        <w:t>-¤ proposer une assurance de voyage/ assurance de flexibilité</w:t>
+      </w:r>
+    </w:p>
+    <w:p>
+      <w:pPr>
+        <w:pStyle w:val="Paragraphedeliste"/>
+        <w:numPr>
+          <w:ilvl w:val="0"/>
+          <w:numId w:val="2"/>
+        </w:numPr>
+        <w:spacing w:after="0"/>
+        <w:jc w:val="both"/>
+        <w:rPr>
+          <w:sz w:val="26"/>
+          <w:szCs w:val="26"/>
+        </w:rPr>
+      </w:pPr>
+      <w:r>
+        <w:rPr>
+          <w:sz w:val="26"/>
+          <w:szCs w:val="26"/>
+        </w:rPr>
+        <w:t xml:space="preserve">Demander si le passager </w:t>
+      </w:r>
+      <w:proofErr w:type="spellStart"/>
+      <w:r>
+        <w:rPr>
+          <w:sz w:val="26"/>
+          <w:szCs w:val="26"/>
+        </w:rPr>
+        <w:t>à</w:t>
+      </w:r>
+      <w:proofErr w:type="spellEnd"/>
+      <w:r>
+        <w:rPr>
+          <w:sz w:val="26"/>
+          <w:szCs w:val="26"/>
+        </w:rPr>
+        <w:t xml:space="preserve"> besoin de </w:t>
+      </w:r>
+      <w:r>
+        <w:rPr>
+          <w:sz w:val="26"/>
+          <w:szCs w:val="26"/>
+        </w:rPr>
+        <w:t>nécessité</w:t>
+      </w:r>
+      <w:r>
+        <w:rPr>
+          <w:sz w:val="26"/>
+          <w:szCs w:val="26"/>
+        </w:rPr>
+        <w:t xml:space="preserve"> particulière (voyager avec animal, mobilité réduite, mineur non accompagné, autre </w:t>
+      </w:r>
+      <w:proofErr w:type="gramStart"/>
+      <w:r>
+        <w:rPr>
+          <w:sz w:val="26"/>
+          <w:szCs w:val="26"/>
+        </w:rPr>
+        <w:t>demande ..)</w:t>
+      </w:r>
+      <w:proofErr w:type="gramEnd"/>
+    </w:p>
+    <w:p>
+      <w:pPr>
+        <w:pStyle w:val="Paragraphedeliste"/>
+        <w:numPr>
+          <w:ilvl w:val="0"/>
+          <w:numId w:val="2"/>
+        </w:numPr>
+        <w:spacing w:after="0"/>
+        <w:jc w:val="both"/>
+        <w:rPr>
+          <w:sz w:val="26"/>
+          <w:szCs w:val="26"/>
+        </w:rPr>
+      </w:pPr>
+      <w:r>
+        <w:rPr>
+          <w:sz w:val="26"/>
+          <w:szCs w:val="26"/>
+        </w:rPr>
+        <w:t>Demander le payement</w:t>
+      </w:r>
+    </w:p>
+    <w:p>
+      <w:pPr>
+        <w:pStyle w:val="Paragraphedeliste"/>
+        <w:numPr>
+          <w:ilvl w:val="0"/>
+          <w:numId w:val="2"/>
+        </w:numPr>
+        <w:spacing w:after="0"/>
+        <w:jc w:val="both"/>
+        <w:rPr>
+          <w:sz w:val="26"/>
+          <w:szCs w:val="26"/>
+        </w:rPr>
+      </w:pPr>
+      <w:r>
+        <w:rPr>
+          <w:sz w:val="26"/>
+          <w:szCs w:val="26"/>
+        </w:rPr>
+        <w:t>Envoie du compte-rendu de la réservation</w:t>
+      </w:r>
+    </w:p>
+    <w:p>
+      <w:pPr>
+        <w:spacing w:after="0"/>
+        <w:jc w:val="both"/>
+        <w:rPr>
+          <w:sz w:val="26"/>
+          <w:szCs w:val="26"/>
+        </w:rPr>
+      </w:pPr>
+    </w:p>
+    <w:p>
+      <w:pPr>
+        <w:spacing w:after="0"/>
+        <w:jc w:val="both"/>
+        <w:rPr>
+          <w:sz w:val="26"/>
+          <w:szCs w:val="26"/>
+        </w:rPr>
+      </w:pPr>
+      <w:r>
+        <w:rPr>
+          <w:sz w:val="26"/>
+          <w:szCs w:val="26"/>
+        </w:rPr>
+        <w:t>Les étapes ayant « -¤ » devant ne sont pas des étapes essentielles à la réservation mais des options qui nous sont venus en tête pour affiner la réservation et correspondre au mieux aux besoins du client</w:t>
+      </w:r>
+      <w:r>
+        <w:rPr>
+          <w:sz w:val="26"/>
+          <w:szCs w:val="26"/>
+        </w:rPr>
+        <w:t xml:space="preserve"> et qui seront </w:t>
+      </w:r>
+      <w:r>
+        <w:rPr>
+          <w:sz w:val="26"/>
+          <w:szCs w:val="26"/>
+        </w:rPr>
+        <w:t>des fonctionnalités avancées</w:t>
+      </w:r>
+      <w:r>
+        <w:rPr>
+          <w:sz w:val="26"/>
+          <w:szCs w:val="26"/>
+        </w:rPr>
+        <w:t>.</w:t>
+      </w:r>
+    </w:p>
+    <w:p>
+      <w:pPr>
+        <w:spacing w:after="0"/>
+        <w:jc w:val="both"/>
+        <w:rPr>
+          <w:sz w:val="26"/>
+          <w:szCs w:val="26"/>
+        </w:rPr>
+      </w:pPr>
+    </w:p>
+    <w:p>
+      <w:pPr>
+        <w:rPr>
+          <w:sz w:val="26"/>
+          <w:szCs w:val="26"/>
+        </w:rPr>
+      </w:pPr>
+      <w:r>
+        <w:rPr>
+          <w:sz w:val="26"/>
+          <w:szCs w:val="26"/>
+        </w:rPr>
+        <w:br w:type="page"/>
+      </w:r>
+    </w:p>
+    <w:tbl>
+      <w:tblPr>
+        <w:tblStyle w:val="Grilledutableau"/>
+        <w:tblW w:w="0" w:type="auto"/>
+        <w:tblLook w:val="04A0" w:firstRow="1" w:lastRow="0" w:firstColumn="1" w:lastColumn="0" w:noHBand="0" w:noVBand="1"/>
+      </w:tblPr>
+      <w:tblGrid>
+        <w:gridCol w:w="10456"/>
+      </w:tblGrid>
+      <w:tr>
+        <w:tc>
+          <w:tcPr>
+            <w:tcW w:w="10456" w:type="dxa"/>
+          </w:tcPr>
+          <w:p>
+            <w:pPr>
+              <w:jc w:val="both"/>
+              <w:rPr>
+                <w:sz w:val="26"/>
+                <w:szCs w:val="26"/>
+              </w:rPr>
+            </w:pPr>
+          </w:p>
+          <w:p>
+            <w:pPr>
+              <w:jc w:val="center"/>
+              <w:rPr>
+                <w:sz w:val="26"/>
+                <w:szCs w:val="26"/>
+              </w:rPr>
+            </w:pPr>
+            <w:r>
+              <w:rPr>
+                <w:sz w:val="26"/>
+                <w:szCs w:val="26"/>
+              </w:rPr>
+              <w:t>Diagramme de séquence d’une réservation</w:t>
+            </w:r>
+            <w:r>
+              <w:rPr>
+                <w:noProof/>
+                <w:sz w:val="26"/>
+                <w:szCs w:val="26"/>
+              </w:rPr>
+              <w:drawing>
+                <wp:anchor distT="0" distB="0" distL="114300" distR="114300" simplePos="0" relativeHeight="251661312" behindDoc="0" locked="0" layoutInCell="1" allowOverlap="1">
+                  <wp:simplePos x="0" y="0"/>
+                  <wp:positionH relativeFrom="margin">
+                    <wp:align>center</wp:align>
+                  </wp:positionH>
+                  <wp:positionV relativeFrom="margin">
+                    <wp:align>center</wp:align>
+                  </wp:positionV>
+                  <wp:extent cx="8779510" cy="6457315"/>
+                  <wp:effectExtent l="0" t="953" r="1588" b="1587"/>
+                  <wp:wrapSquare wrapText="bothSides"/>
+                  <wp:docPr id="6" name="Image 6" descr="C:\Users\Flora\Downloads\Diagramme de séquence reservation (1).png"/>
+                  <wp:cNvGraphicFramePr>
+                    <a:graphicFrameLocks xmlns:a="http://schemas.openxmlformats.org/drawingml/2006/main" noChangeAspect="1"/>
+                  </wp:cNvGraphicFramePr>
+                  <a:graphic xmlns:a="http://schemas.openxmlformats.org/drawingml/2006/main">
+                    <a:graphicData uri="http://schemas.openxmlformats.org/drawingml/2006/picture">
+                      <pic:pic xmlns:pic="http://schemas.openxmlformats.org/drawingml/2006/picture">
+                        <pic:nvPicPr>
+                          <pic:cNvPr id="0" name="Picture 6" descr="C:\Users\Flora\Downloads\Diagramme de séquence reservation (1).png"/>
+                          <pic:cNvPicPr>
+                            <a:picLocks noChangeAspect="1" noChangeArrowheads="1"/>
+                          </pic:cNvPicPr>
+                        </pic:nvPicPr>
+                        <pic:blipFill rotWithShape="1">
+                          <a:blip r:embed="rId12" cstate="print">
+                            <a:extLst>
+                              <a:ext uri="{28A0092B-C50C-407E-A947-70E740481C1C}">
+                                <a14:useLocalDpi xmlns:a14="http://schemas.microsoft.com/office/drawing/2010/main" val="0"/>
+                              </a:ext>
+                            </a:extLst>
+                          </a:blip>
+                          <a:srcRect b="8063"/>
+                          <a:stretch/>
+                        </pic:blipFill>
+                        <pic:spPr bwMode="auto">
+                          <a:xfrm rot="5400000">
+                            <a:off x="0" y="0"/>
+                            <a:ext cx="8779510" cy="6457315"/>
+                          </a:xfrm>
+                          <a:prstGeom prst="rect">
+                            <a:avLst/>
+                          </a:prstGeom>
+                          <a:noFill/>
+                          <a:ln>
+                            <a:noFill/>
+                          </a:ln>
+                          <a:extLst>
+                            <a:ext uri="{53640926-AAD7-44D8-BBD7-CCE9431645EC}">
+                              <a14:shadowObscured xmlns:a14="http://schemas.microsoft.com/office/drawing/2010/main"/>
+                            </a:ext>
+                          </a:extLst>
+                        </pic:spPr>
+                      </pic:pic>
+                    </a:graphicData>
+                  </a:graphic>
+                  <wp14:sizeRelH relativeFrom="page">
+                    <wp14:pctWidth>0</wp14:pctWidth>
+                  </wp14:sizeRelH>
+                  <wp14:sizeRelV relativeFrom="page">
+                    <wp14:pctHeight>0</wp14:pctHeight>
+                  </wp14:sizeRelV>
+                </wp:anchor>
+              </w:drawing>
+            </w:r>
+          </w:p>
+        </w:tc>
+      </w:tr>
+    </w:tbl>
+    <w:p>
+      <w:pPr>
+        <w:spacing w:after="0"/>
+        <w:jc w:val="both"/>
+        <w:rPr>
+          <w:sz w:val="26"/>
+          <w:szCs w:val="26"/>
+        </w:rPr>
+      </w:pPr>
+    </w:p>
+    <w:p>
+      <w:pPr>
+        <w:spacing w:after="0"/>
+        <w:jc w:val="both"/>
+        <w:rPr>
+          <w:sz w:val="26"/>
+          <w:szCs w:val="26"/>
+        </w:rPr>
+      </w:pPr>
+    </w:p>
+    <w:tbl>
+      <w:tblPr>
+        <w:tblStyle w:val="Grilledutableau"/>
+        <w:tblW w:w="0" w:type="auto"/>
+        <w:tblLook w:val="04A0" w:firstRow="1" w:lastRow="0" w:firstColumn="1" w:lastColumn="0" w:noHBand="0" w:noVBand="1"/>
+      </w:tblPr>
+      <w:tblGrid>
+        <w:gridCol w:w="10456"/>
+      </w:tblGrid>
+      <w:tr>
+        <w:tc>
+          <w:tcPr>
+            <w:tcW w:w="10456" w:type="dxa"/>
+          </w:tcPr>
+          <w:p>
+            <w:pPr>
+              <w:jc w:val="both"/>
+              <w:rPr>
+                <w:sz w:val="26"/>
+                <w:szCs w:val="26"/>
+              </w:rPr>
+            </w:pPr>
+            <w:r>
+              <w:rPr>
+                <w:noProof/>
+                <w:sz w:val="26"/>
+                <w:szCs w:val="26"/>
+              </w:rPr>
+              <w:drawing>
+                <wp:anchor distT="0" distB="0" distL="114300" distR="114300" simplePos="0" relativeHeight="251662336" behindDoc="0" locked="0" layoutInCell="1" allowOverlap="1">
+                  <wp:simplePos x="0" y="0"/>
+                  <wp:positionH relativeFrom="margin">
+                    <wp:align>left</wp:align>
+                  </wp:positionH>
+                  <wp:positionV relativeFrom="margin">
+                    <wp:align>center</wp:align>
+                  </wp:positionV>
+                  <wp:extent cx="4498975" cy="9729470"/>
+                  <wp:effectExtent l="0" t="0" r="0" b="5080"/>
+                  <wp:wrapSquare wrapText="bothSides"/>
+                  <wp:docPr id="7" name="Image 7" descr="C:\Users\Flora\Downloads\Diagramme d'activite d'une reservation.png"/>
+                  <wp:cNvGraphicFramePr>
+                    <a:graphicFrameLocks xmlns:a="http://schemas.openxmlformats.org/drawingml/2006/main" noChangeAspect="1"/>
+                  </wp:cNvGraphicFramePr>
+                  <a:graphic xmlns:a="http://schemas.openxmlformats.org/drawingml/2006/main">
+                    <a:graphicData uri="http://schemas.openxmlformats.org/drawingml/2006/picture">
+                      <pic:pic xmlns:pic="http://schemas.openxmlformats.org/drawingml/2006/picture">
+                        <pic:nvPicPr>
+                          <pic:cNvPr id="0" name="Picture 7" descr="C:\Users\Flora\Downloads\Diagramme d'activite d'une reservation.png"/>
+                          <pic:cNvPicPr>
+                            <a:picLocks noChangeAspect="1" noChangeArrowheads="1"/>
+                          </pic:cNvPicPr>
+                        </pic:nvPicPr>
+                        <pic:blipFill>
+                          <a:blip r:embed="rId13">
+                            <a:extLst>
+                              <a:ext uri="{28A0092B-C50C-407E-A947-70E740481C1C}">
+                                <a14:useLocalDpi xmlns:a14="http://schemas.microsoft.com/office/drawing/2010/main" val="0"/>
+                              </a:ext>
+                            </a:extLst>
+                          </a:blip>
+                          <a:srcRect/>
+                          <a:stretch>
+                            <a:fillRect/>
+                          </a:stretch>
+                        </pic:blipFill>
+                        <pic:spPr bwMode="auto">
+                          <a:xfrm>
+                            <a:off x="0" y="0"/>
+                            <a:ext cx="4498975" cy="9729470"/>
+                          </a:xfrm>
+                          <a:prstGeom prst="rect">
+                            <a:avLst/>
+                          </a:prstGeom>
+                          <a:noFill/>
+                          <a:ln>
+                            <a:noFill/>
+                          </a:ln>
+                        </pic:spPr>
+                      </pic:pic>
+                    </a:graphicData>
+                  </a:graphic>
+                  <wp14:sizeRelH relativeFrom="page">
+                    <wp14:pctWidth>0</wp14:pctWidth>
+                  </wp14:sizeRelH>
+                  <wp14:sizeRelV relativeFrom="page">
+                    <wp14:pctHeight>0</wp14:pctHeight>
+                  </wp14:sizeRelV>
+                </wp:anchor>
+              </w:drawing>
+            </w:r>
+          </w:p>
+        </w:tc>
+      </w:tr>
+    </w:tbl>
+    <w:p>
+      <w:pPr>
+        <w:spacing w:after="0"/>
+        <w:jc w:val="both"/>
+        <w:rPr>
+          <w:sz w:val="26"/>
+          <w:szCs w:val="26"/>
+        </w:rPr>
+      </w:pPr>
+      <w:r>
+        <w:rPr>
+          <w:noProof/>
+          <w:sz w:val="26"/>
+          <w:szCs w:val="26"/>
+        </w:rPr>
+        <w:drawing>
+          <wp:inline distT="0" distB="0" distL="0" distR="0">
+            <wp:extent cx="2907665" cy="3145790"/>
+            <wp:effectExtent l="0" t="0" r="6985" b="0"/>
+            <wp:docPr id="8" name="Image 8" descr="C:\Users\Flora\Downloads\Diagramme état transition de l'état d'un avion.png"/>
+            <wp:cNvGraphicFramePr>
+              <a:graphicFrameLocks xmlns:a="http://schemas.openxmlformats.org/drawingml/2006/main" noChangeAspect="1"/>
+            </wp:cNvGraphicFramePr>
+            <a:graphic xmlns:a="http://schemas.openxmlformats.org/drawingml/2006/main">
+              <a:graphicData uri="http://schemas.openxmlformats.org/drawingml/2006/picture">
+                <pic:pic xmlns:pic="http://schemas.openxmlformats.org/drawingml/2006/picture">
+                  <pic:nvPicPr>
+                    <pic:cNvPr id="0" name="Picture 8" descr="C:\Users\Flora\Downloads\Diagramme état transition de l'état d'un avion.png"/>
+                    <pic:cNvPicPr>
+                      <a:picLocks noChangeAspect="1" noChangeArrowheads="1"/>
+                    </pic:cNvPicPr>
+                  </pic:nvPicPr>
+                  <pic:blipFill>
+                    <a:blip r:embed="rId14">
+                      <a:extLst>
+                        <a:ext uri="{28A0092B-C50C-407E-A947-70E740481C1C}">
+                          <a14:useLocalDpi xmlns:a14="http://schemas.microsoft.com/office/drawing/2010/main" val="0"/>
+                        </a:ext>
+                      </a:extLst>
+                    </a:blip>
+                    <a:srcRect/>
+                    <a:stretch>
+                      <a:fillRect/>
+                    </a:stretch>
+                  </pic:blipFill>
+                  <pic:spPr bwMode="auto">
+                    <a:xfrm>
+                      <a:off x="0" y="0"/>
+                      <a:ext cx="2907665" cy="3145790"/>
+                    </a:xfrm>
+                    <a:prstGeom prst="rect">
+                      <a:avLst/>
+                    </a:prstGeom>
+                    <a:noFill/>
+                    <a:ln>
+                      <a:noFill/>
+                    </a:ln>
+                  </pic:spPr>
+                </pic:pic>
+              </a:graphicData>
+            </a:graphic>
+          </wp:inline>
+        </w:drawing>
+      </w:r>
     </w:p>
     <w:sectPr>
       <w:pgSz w:w="11906" w:h="16838"/>
@@ -2683,7 +4987,7 @@
   <w:abstractNum w:abstractNumId="0" w15:restartNumberingAfterBreak="0">
     <w:nsid w:val="0CF843EF"/>
     <w:multiLevelType w:val="hybridMultilevel"/>
-    <w:tmpl w:val="BB647A8A"/>
+    <w:tmpl w:val="5CD24D56"/>
     <w:lvl w:ilvl="0" w:tplc="FDC0681E">
       <w:start w:val="1"/>
       <w:numFmt w:val="upperRoman"/>
@@ -3896,7 +6200,7 @@
 </file>
 
 <file path=customXml/itemProps1.xml><?xml version="1.0" encoding="utf-8"?>
-<ds:datastoreItem xmlns:ds="http://schemas.openxmlformats.org/officeDocument/2006/customXml" ds:itemID="{0F10CFFF-6E28-4F75-9010-33001CDA5A06}">
+<ds:datastoreItem xmlns:ds="http://schemas.openxmlformats.org/officeDocument/2006/customXml" ds:itemID="{40C30973-823B-482A-A701-93AFF004A441}">
   <ds:schemaRefs>
     <ds:schemaRef ds:uri="http://schemas.openxmlformats.org/officeDocument/2006/bibliography"/>
   </ds:schemaRefs>
